--- a/TEMP/input/p011v_SD_++MHS_PHS_G1/tcn_p011v.docx
+++ b/TEMP/input/p011v_SD_++MHS_PHS_G1/tcn_p011v.docx
@@ -411,6 +411,13 @@
       </w:r>
       <w:r>
         <w:rPr>
+          <w:color w:val="000000"/>
+          <w:rtl w:val="0"/>
+        </w:rPr>
+        <w:t xml:space="preserve"> commune</w:t>
+      </w:r>
+      <w:r>
+        <w:rPr>
           <w:rFonts w:ascii="Courier New" w:cs="Courier New" w:eastAsia="Courier New" w:hAnsi="Courier New"/>
           <w:color w:val="0000ff"/>
           <w:sz w:val="18"/>
@@ -424,7 +431,7 @@
           <w:color w:val="000000"/>
           <w:rtl w:val="0"/>
         </w:rPr>
-        <w:t xml:space="preserve"> commune l'</w:t>
+        <w:t xml:space="preserve"> l'</w:t>
       </w:r>
       <w:r>
         <w:rPr>
@@ -558,10 +565,37 @@
       </w:r>
       <w:r>
         <w:rPr>
-          <w:color w:val="000000"/>
-          <w:rtl w:val="0"/>
-        </w:rPr>
-        <w:t xml:space="preserve">terre, </w:t>
+          <w:rFonts w:ascii="Courier New" w:cs="Courier New" w:eastAsia="Courier New" w:hAnsi="Courier New"/>
+          <w:color w:val="0000ff"/>
+          <w:sz w:val="18"/>
+          <w:szCs w:val="18"/>
+          <w:rtl w:val="0"/>
+        </w:rPr>
+        <w:t xml:space="preserve">&lt;m&gt;</w:t>
+      </w:r>
+      <w:r>
+        <w:rPr>
+          <w:color w:val="000000"/>
+          <w:rtl w:val="0"/>
+        </w:rPr>
+        <w:t xml:space="preserve">terre</w:t>
+      </w:r>
+      <w:r>
+        <w:rPr>
+          <w:rFonts w:ascii="Courier New" w:cs="Courier New" w:eastAsia="Courier New" w:hAnsi="Courier New"/>
+          <w:color w:val="0000ff"/>
+          <w:sz w:val="18"/>
+          <w:szCs w:val="18"/>
+          <w:rtl w:val="0"/>
+        </w:rPr>
+        <w:t xml:space="preserve">&lt;/m&gt;</w:t>
+      </w:r>
+      <w:r>
+        <w:rPr>
+          <w:color w:val="000000"/>
+          <w:rtl w:val="0"/>
+        </w:rPr>
+        <w:t xml:space="preserve">, </w:t>
       </w:r>
       <w:r>
         <w:rPr>
@@ -863,7 +897,7 @@
           <w:szCs w:val="18"/>
           <w:rtl w:val="0"/>
         </w:rPr>
-        <w:t xml:space="preserve">&lt;tl&gt;</w:t>
+        <w:t xml:space="preserve">&lt;tl&gt;&lt;m&gt;</w:t>
       </w:r>
       <w:r>
         <w:rPr>
@@ -880,7 +914,7 @@
           <w:szCs w:val="18"/>
           <w:rtl w:val="0"/>
         </w:rPr>
-        <w:t xml:space="preserve">&lt;/tl&gt;</w:t>
+        <w:t xml:space="preserve">&lt;/m&gt;&lt;/tl&gt;</w:t>
       </w:r>
       <w:r>
         <w:rPr>

--- a/TEMP/input/p011v_SD_++MHS_PHS_G1/tcn_p011v.docx
+++ b/TEMP/input/p011v_SD_++MHS_PHS_G1/tcn_p011v.docx
@@ -3893,36 +3893,14 @@
     <w:rPrDefault>
       <w:rPr>
         <w:rFonts w:ascii="Arial" w:cs="Arial" w:eastAsia="Arial" w:hAnsi="Arial"/>
-        <w:b w:val="0"/>
-        <w:i w:val="0"/>
-        <w:smallCaps w:val="0"/>
-        <w:strike w:val="0"/>
-        <w:color w:val="000000"/>
         <w:sz w:val="22"/>
         <w:szCs w:val="22"/>
-        <w:u w:val="none"/>
-        <w:shd w:fill="auto" w:val="clear"/>
-        <w:vertAlign w:val="baseline"/>
         <w:lang w:val="en_GB"/>
       </w:rPr>
     </w:rPrDefault>
     <w:pPrDefault>
       <w:pPr>
-        <w:keepNext w:val="0"/>
-        <w:keepLines w:val="0"/>
-        <w:widowControl w:val="1"/>
-        <w:pBdr>
-          <w:top w:space="0" w:sz="0" w:val="nil"/>
-          <w:left w:space="0" w:sz="0" w:val="nil"/>
-          <w:bottom w:space="0" w:sz="0" w:val="nil"/>
-          <w:right w:space="0" w:sz="0" w:val="nil"/>
-          <w:between w:space="0" w:sz="0" w:val="nil"/>
-        </w:pBdr>
-        <w:shd w:fill="auto" w:val="clear"/>
-        <w:spacing w:after="0" w:before="0" w:line="276" w:lineRule="auto"/>
-        <w:ind w:left="0" w:right="0" w:firstLine="0"/>
-        <w:contextualSpacing w:val="0"/>
-        <w:jc w:val="left"/>
+        <w:spacing w:line="276" w:lineRule="auto"/>
       </w:pPr>
     </w:pPrDefault>
   </w:docDefaults>

--- a/TEMP/input/p011v_SD_++MHS_PHS_G1/tcn_p011v.docx
+++ b/TEMP/input/p011v_SD_++MHS_PHS_G1/tcn_p011v.docx
@@ -1285,7 +1285,75 @@
           <w:color w:val="000000"/>
           <w:rtl w:val="0"/>
         </w:rPr>
-        <w:t xml:space="preserve">avecq un bandeau aplique la nuict sur les </w:t>
+        <w:t xml:space="preserve">avecq un </w:t>
+      </w:r>
+      <w:r>
+        <w:rPr>
+          <w:rFonts w:ascii="Courier New" w:cs="Courier New" w:eastAsia="Courier New" w:hAnsi="Courier New"/>
+          <w:color w:val="0000ff"/>
+          <w:sz w:val="18"/>
+          <w:szCs w:val="18"/>
+          <w:rtl w:val="0"/>
+        </w:rPr>
+        <w:t xml:space="preserve">&lt;tl&gt;</w:t>
+      </w:r>
+      <w:r>
+        <w:rPr>
+          <w:color w:val="000000"/>
+          <w:rtl w:val="0"/>
+        </w:rPr>
+        <w:t xml:space="preserve">bandeau</w:t>
+      </w:r>
+      <w:r>
+        <w:rPr>
+          <w:rFonts w:ascii="Courier New" w:cs="Courier New" w:eastAsia="Courier New" w:hAnsi="Courier New"/>
+          <w:color w:val="0000ff"/>
+          <w:sz w:val="18"/>
+          <w:szCs w:val="18"/>
+          <w:rtl w:val="0"/>
+        </w:rPr>
+        <w:t xml:space="preserve">&lt;/tl&gt;</w:t>
+      </w:r>
+      <w:r>
+        <w:rPr>
+          <w:color w:val="000000"/>
+          <w:rtl w:val="0"/>
+        </w:rPr>
+        <w:t xml:space="preserve"> aplique la </w:t>
+      </w:r>
+      <w:r>
+        <w:rPr>
+          <w:rFonts w:ascii="Courier New" w:cs="Courier New" w:eastAsia="Courier New" w:hAnsi="Courier New"/>
+          <w:color w:val="0000ff"/>
+          <w:sz w:val="18"/>
+          <w:szCs w:val="18"/>
+          <w:rtl w:val="0"/>
+        </w:rPr>
+        <w:t xml:space="preserve">&lt;tmp&gt;</w:t>
+      </w:r>
+      <w:r>
+        <w:rPr>
+          <w:color w:val="000000"/>
+          <w:rtl w:val="0"/>
+        </w:rPr>
+        <w:t xml:space="preserve">nuict</w:t>
+      </w:r>
+      <w:r>
+        <w:rPr>
+          <w:rFonts w:ascii="Courier New" w:cs="Courier New" w:eastAsia="Courier New" w:hAnsi="Courier New"/>
+          <w:color w:val="0000ff"/>
+          <w:sz w:val="18"/>
+          <w:szCs w:val="18"/>
+          <w:rtl w:val="0"/>
+        </w:rPr>
+        <w:t xml:space="preserve">&lt;/tmp&gt;</w:t>
+      </w:r>
+      <w:r>
+        <w:rPr>
+          <w:color w:val="000000"/>
+          <w:rtl w:val="0"/>
+        </w:rPr>
+        <w:t xml:space="preserve"> sur les </w:t>
       </w:r>
       <w:r>
         <w:rPr>

--- a/TEMP/input/p011v_SD_++MHS_PHS_G1/tcn_p011v.docx
+++ b/TEMP/input/p011v_SD_++MHS_PHS_G1/tcn_p011v.docx
@@ -3589,7 +3589,20 @@
           <w:color w:val="000000"/>
           <w:rtl w:val="0"/>
         </w:rPr>
-        <w:t xml:space="preserve">Il fault, plustost qui polir ta </w:t>
+        <w:t xml:space="preserve">Il fault, plustost qu</w:t>
+      </w:r>
+      <w:r>
+        <w:rPr>
+          <w:rtl w:val="0"/>
+        </w:rPr>
+        <w:t xml:space="preserve">’</w:t>
+      </w:r>
+      <w:r>
+        <w:rPr>
+          <w:color w:val="000000"/>
+          <w:rtl w:val="0"/>
+        </w:rPr>
+        <w:t xml:space="preserve">i polir ta </w:t>
       </w:r>
       <w:r>
         <w:rPr>
@@ -3778,7 +3791,7 @@
           <w:color w:val="000000"/>
           <w:rtl w:val="0"/>
         </w:rPr>
-        <w:t xml:space="preserve">du costé de la chair,</w:t>
+        <w:t xml:space="preserve">du costé de la chair</w:t>
       </w:r>
       <w:r>
         <w:rPr>
@@ -3878,7 +3891,7 @@
           <w:szCs w:val="18"/>
           <w:rtl w:val="0"/>
         </w:rPr>
-        <w:t xml:space="preserve">&lt;/tl&gt;</w:t>
+        <w:t xml:space="preserve">&lt;/tl&gt;,</w:t>
       </w:r>
       <w:r>
         <w:rPr>

--- a/TEMP/input/p011v_SD_++MHS_PHS_G1/tcn_p011v.docx
+++ b/TEMP/input/p011v_SD_++MHS_PHS_G1/tcn_p011v.docx
@@ -251,34 +251,17 @@
           <w:color w:val="000000"/>
           <w:rtl w:val="0"/>
         </w:rPr>
-        <w:t xml:space="preserve">acier de </w:t>
-      </w:r>
-      <w:r>
-        <w:rPr>
-          <w:rFonts w:ascii="Courier New" w:cs="Courier New" w:eastAsia="Courier New" w:hAnsi="Courier New"/>
-          <w:color w:val="0000ff"/>
-          <w:sz w:val="18"/>
-          <w:szCs w:val="18"/>
-          <w:rtl w:val="0"/>
-        </w:rPr>
-        <w:t xml:space="preserve">&lt;pl&gt;</w:t>
-      </w:r>
-      <w:r>
-        <w:rPr>
-          <w:color w:val="000000"/>
-          <w:rtl w:val="0"/>
-        </w:rPr>
-        <w:t xml:space="preserve">damas</w:t>
-      </w:r>
-      <w:r>
-        <w:rPr>
-          <w:rFonts w:ascii="Courier New" w:cs="Courier New" w:eastAsia="Courier New" w:hAnsi="Courier New"/>
-          <w:color w:val="0000ff"/>
-          <w:sz w:val="18"/>
-          <w:szCs w:val="18"/>
-          <w:rtl w:val="0"/>
-        </w:rPr>
-        <w:t xml:space="preserve">&lt;/pl&gt;&lt;/m&gt;</w:t>
+        <w:t xml:space="preserve">acier de damas</w:t>
+      </w:r>
+      <w:r>
+        <w:rPr>
+          <w:rFonts w:ascii="Courier New" w:cs="Courier New" w:eastAsia="Courier New" w:hAnsi="Courier New"/>
+          <w:color w:val="0000ff"/>
+          <w:sz w:val="18"/>
+          <w:szCs w:val="18"/>
+          <w:rtl w:val="0"/>
+        </w:rPr>
+        <w:t xml:space="preserve">&lt;/m&gt;</w:t>
       </w:r>
       <w:r>
         <w:rPr>
@@ -639,6 +622,82 @@
           <w:szCs w:val="18"/>
           <w:rtl w:val="0"/>
         </w:rPr>
+        <w:t xml:space="preserve">&lt;tl&gt;&lt;m&gt;</w:t>
+      </w:r>
+      <w:r>
+        <w:rPr>
+          <w:color w:val="000000"/>
+          <w:rtl w:val="0"/>
+        </w:rPr>
+        <w:t xml:space="preserve">cendre</w:t>
+      </w:r>
+      <w:r>
+        <w:rPr>
+          <w:rFonts w:ascii="Courier New" w:cs="Courier New" w:eastAsia="Courier New" w:hAnsi="Courier New"/>
+          <w:color w:val="0000ff"/>
+          <w:sz w:val="18"/>
+          <w:szCs w:val="18"/>
+          <w:rtl w:val="0"/>
+        </w:rPr>
+        <w:t xml:space="preserve">&lt;/m&gt;&lt;/tl&gt;</w:t>
+      </w:r>
+      <w:r>
+        <w:rPr>
+          <w:rFonts w:ascii="Courier New" w:cs="Courier New" w:eastAsia="Courier New" w:hAnsi="Courier New"/>
+          <w:color w:val="a9a9a9"/>
+          <w:sz w:val="18"/>
+          <w:szCs w:val="18"/>
+          <w:rtl w:val="0"/>
+        </w:rPr>
+        <w:t xml:space="preserve">&lt;lb/&gt;</w:t>
+      </w:r>
+      <w:r>
+        <w:rPr>
+          <w:rtl w:val="0"/>
+        </w:rPr>
+      </w:r>
+    </w:p>
+    <w:p>
+      <w:pPr>
+        <w:widowControl w:val="0"/>
+        <w:pBdr>
+          <w:top w:space="0" w:sz="0" w:val="nil"/>
+          <w:left w:space="0" w:sz="0" w:val="nil"/>
+          <w:bottom w:space="0" w:sz="0" w:val="nil"/>
+          <w:right w:space="0" w:sz="0" w:val="nil"/>
+          <w:between w:space="0" w:sz="0" w:val="nil"/>
+        </w:pBdr>
+        <w:shd w:fill="auto" w:val="clear"/>
+        <w:contextualSpacing w:val="0"/>
+        <w:rPr>
+          <w:color w:val="000000"/>
+        </w:rPr>
+      </w:pPr>
+      <w:r>
+        <w:rPr>
+          <w:color w:val="000000"/>
+          <w:rtl w:val="0"/>
+        </w:rPr>
+        <w:t xml:space="preserve">ou </w:t>
+      </w:r>
+      <w:r>
+        <w:rPr>
+          <w:rFonts w:ascii="Courier New" w:cs="Courier New" w:eastAsia="Courier New" w:hAnsi="Courier New"/>
+          <w:color w:val="0000ff"/>
+          <w:sz w:val="18"/>
+          <w:szCs w:val="18"/>
+          <w:rtl w:val="0"/>
+        </w:rPr>
+        <w:t xml:space="preserve">&lt;tl&gt;</w:t>
+      </w:r>
+      <w:r>
+        <w:rPr>
+          <w:rFonts w:ascii="Courier New" w:cs="Courier New" w:eastAsia="Courier New" w:hAnsi="Courier New"/>
+          <w:color w:val="0000ff"/>
+          <w:sz w:val="18"/>
+          <w:szCs w:val="18"/>
+          <w:rtl w:val="0"/>
+        </w:rPr>
         <w:t xml:space="preserve">&lt;m&gt;</w:t>
       </w:r>
       <w:r>
@@ -646,72 +705,6 @@
           <w:color w:val="000000"/>
           <w:rtl w:val="0"/>
         </w:rPr>
-        <w:t xml:space="preserve">cendre</w:t>
-      </w:r>
-      <w:r>
-        <w:rPr>
-          <w:rFonts w:ascii="Courier New" w:cs="Courier New" w:eastAsia="Courier New" w:hAnsi="Courier New"/>
-          <w:color w:val="0000ff"/>
-          <w:sz w:val="18"/>
-          <w:szCs w:val="18"/>
-          <w:rtl w:val="0"/>
-        </w:rPr>
-        <w:t xml:space="preserve">&lt;/m&gt;</w:t>
-      </w:r>
-      <w:r>
-        <w:rPr>
-          <w:rFonts w:ascii="Courier New" w:cs="Courier New" w:eastAsia="Courier New" w:hAnsi="Courier New"/>
-          <w:color w:val="a9a9a9"/>
-          <w:sz w:val="18"/>
-          <w:szCs w:val="18"/>
-          <w:rtl w:val="0"/>
-        </w:rPr>
-        <w:t xml:space="preserve">&lt;lb/&gt;</w:t>
-      </w:r>
-      <w:r>
-        <w:rPr>
-          <w:rtl w:val="0"/>
-        </w:rPr>
-      </w:r>
-    </w:p>
-    <w:p>
-      <w:pPr>
-        <w:widowControl w:val="0"/>
-        <w:pBdr>
-          <w:top w:space="0" w:sz="0" w:val="nil"/>
-          <w:left w:space="0" w:sz="0" w:val="nil"/>
-          <w:bottom w:space="0" w:sz="0" w:val="nil"/>
-          <w:right w:space="0" w:sz="0" w:val="nil"/>
-          <w:between w:space="0" w:sz="0" w:val="nil"/>
-        </w:pBdr>
-        <w:shd w:fill="auto" w:val="clear"/>
-        <w:contextualSpacing w:val="0"/>
-        <w:rPr>
-          <w:color w:val="000000"/>
-        </w:rPr>
-      </w:pPr>
-      <w:r>
-        <w:rPr>
-          <w:color w:val="000000"/>
-          <w:rtl w:val="0"/>
-        </w:rPr>
-        <w:t xml:space="preserve">ou </w:t>
-      </w:r>
-      <w:r>
-        <w:rPr>
-          <w:rFonts w:ascii="Courier New" w:cs="Courier New" w:eastAsia="Courier New" w:hAnsi="Courier New"/>
-          <w:color w:val="0000ff"/>
-          <w:sz w:val="18"/>
-          <w:szCs w:val="18"/>
-          <w:rtl w:val="0"/>
-        </w:rPr>
-        <w:t xml:space="preserve">&lt;m&gt;</w:t>
-      </w:r>
-      <w:r>
-        <w:rPr>
-          <w:color w:val="000000"/>
-          <w:rtl w:val="0"/>
-        </w:rPr>
         <w:t xml:space="preserve">sable</w:t>
       </w:r>
       <w:r>
@@ -723,7 +716,7 @@
           <w:szCs w:val="18"/>
           <w:rtl w:val="0"/>
         </w:rPr>
-        <w:t xml:space="preserve">&lt;/m&gt;</w:t>
+        <w:t xml:space="preserve">&lt;/m&gt;&lt;/tl&gt;</w:t>
       </w:r>
       <w:r>
         <w:rPr>
@@ -897,7 +890,7 @@
           <w:szCs w:val="18"/>
           <w:rtl w:val="0"/>
         </w:rPr>
-        <w:t xml:space="preserve">&lt;tl&gt;&lt;m&gt;</w:t>
+        <w:t xml:space="preserve">&lt;tl&gt;</w:t>
       </w:r>
       <w:r>
         <w:rPr>
@@ -914,7 +907,7 @@
           <w:szCs w:val="18"/>
           <w:rtl w:val="0"/>
         </w:rPr>
-        <w:t xml:space="preserve">&lt;/m&gt;&lt;/tl&gt;</w:t>
+        <w:t xml:space="preserve">&lt;/tl&gt;</w:t>
       </w:r>
       <w:r>
         <w:rPr>

--- a/TEMP/input/p011v_SD_++MHS_PHS_G1/tcn_p011v.docx
+++ b/TEMP/input/p011v_SD_++MHS_PHS_G1/tcn_p011v.docx
@@ -3504,247 +3504,274 @@
           <w:szCs w:val="18"/>
           <w:rtl w:val="0"/>
         </w:rPr>
+        <w:t xml:space="preserve">&lt;/m&gt;</w:t>
+      </w:r>
+      <w:r>
+        <w:rPr>
+          <w:color w:val="000000"/>
+          <w:rtl w:val="0"/>
+        </w:rPr>
+        <w:t xml:space="preserve"> à polir</w:t>
+      </w:r>
+      <w:r>
+        <w:rPr>
+          <w:rFonts w:ascii="Courier New" w:cs="Courier New" w:eastAsia="Courier New" w:hAnsi="Courier New"/>
+          <w:color w:val="0000ff"/>
+          <w:sz w:val="18"/>
+          <w:szCs w:val="18"/>
+          <w:rtl w:val="0"/>
+        </w:rPr>
+        <w:t xml:space="preserve">&lt;/tl&gt;</w:t>
+      </w:r>
+      <w:r>
+        <w:rPr>
+          <w:rFonts w:ascii="Courier New" w:cs="Courier New" w:eastAsia="Courier New" w:hAnsi="Courier New"/>
+          <w:color w:val="7f6000"/>
+          <w:sz w:val="18"/>
+          <w:szCs w:val="18"/>
+          <w:rtl w:val="0"/>
+        </w:rPr>
+        <w:t xml:space="preserve">&lt;/head&gt;</w:t>
+      </w:r>
+      <w:r>
+        <w:rPr>
+          <w:rtl w:val="0"/>
+        </w:rPr>
+      </w:r>
+    </w:p>
+    <w:p>
+      <w:pPr>
+        <w:widowControl w:val="0"/>
+        <w:pBdr>
+          <w:top w:space="0" w:sz="0" w:val="nil"/>
+          <w:left w:space="0" w:sz="0" w:val="nil"/>
+          <w:bottom w:space="0" w:sz="0" w:val="nil"/>
+          <w:right w:space="0" w:sz="0" w:val="nil"/>
+          <w:between w:space="0" w:sz="0" w:val="nil"/>
+        </w:pBdr>
+        <w:shd w:fill="auto" w:val="clear"/>
+        <w:contextualSpacing w:val="0"/>
+        <w:rPr>
+          <w:color w:val="000000"/>
+        </w:rPr>
+      </w:pPr>
+      <w:r>
+        <w:rPr>
+          <w:rtl w:val="0"/>
+        </w:rPr>
+      </w:r>
+    </w:p>
+    <w:p>
+      <w:pPr>
+        <w:widowControl w:val="0"/>
+        <w:pBdr>
+          <w:top w:space="0" w:sz="0" w:val="nil"/>
+          <w:left w:space="0" w:sz="0" w:val="nil"/>
+          <w:bottom w:space="0" w:sz="0" w:val="nil"/>
+          <w:right w:space="0" w:sz="0" w:val="nil"/>
+          <w:between w:space="0" w:sz="0" w:val="nil"/>
+        </w:pBdr>
+        <w:shd w:fill="auto" w:val="clear"/>
+        <w:contextualSpacing w:val="0"/>
+        <w:rPr>
+          <w:color w:val="000000"/>
+        </w:rPr>
+      </w:pPr>
+      <w:r>
+        <w:rPr>
+          <w:rFonts w:ascii="Courier New" w:cs="Courier New" w:eastAsia="Courier New" w:hAnsi="Courier New"/>
+          <w:color w:val="7f6000"/>
+          <w:sz w:val="18"/>
+          <w:szCs w:val="18"/>
+          <w:rtl w:val="0"/>
+        </w:rPr>
+        <w:t xml:space="preserve">&lt;ab&gt;</w:t>
+      </w:r>
+      <w:r>
+        <w:rPr>
+          <w:color w:val="000000"/>
+          <w:rtl w:val="0"/>
+        </w:rPr>
+        <w:t xml:space="preserve">Il fault, plustost qu</w:t>
+      </w:r>
+      <w:r>
+        <w:rPr>
+          <w:rtl w:val="0"/>
+        </w:rPr>
+        <w:t xml:space="preserve">’</w:t>
+      </w:r>
+      <w:r>
+        <w:rPr>
+          <w:color w:val="000000"/>
+          <w:rtl w:val="0"/>
+        </w:rPr>
+        <w:t xml:space="preserve">i polir ta </w:t>
+      </w:r>
+      <w:r>
+        <w:rPr>
+          <w:rFonts w:ascii="Courier New" w:cs="Courier New" w:eastAsia="Courier New" w:hAnsi="Courier New"/>
+          <w:color w:val="0000ff"/>
+          <w:sz w:val="18"/>
+          <w:szCs w:val="18"/>
+          <w:rtl w:val="0"/>
+        </w:rPr>
+        <w:t xml:space="preserve">&lt;m&gt;</w:t>
+      </w:r>
+      <w:r>
+        <w:rPr>
+          <w:color w:val="000000"/>
+          <w:rtl w:val="0"/>
+        </w:rPr>
+        <w:t xml:space="preserve">pierre</w:t>
+      </w:r>
+      <w:r>
+        <w:rPr>
+          <w:rFonts w:ascii="Courier New" w:cs="Courier New" w:eastAsia="Courier New" w:hAnsi="Courier New"/>
+          <w:color w:val="0000ff"/>
+          <w:sz w:val="18"/>
+          <w:szCs w:val="18"/>
+          <w:rtl w:val="0"/>
+        </w:rPr>
+        <w:t xml:space="preserve">&lt;/m&gt;</w:t>
+      </w:r>
+      <w:r>
+        <w:rPr>
+          <w:b w:val="0"/>
+          <w:color w:val="000000"/>
+          <w:rtl w:val="0"/>
+        </w:rPr>
+        <w:t xml:space="preserve">,</w:t>
+      </w:r>
+      <w:r>
+        <w:rPr>
+          <w:b w:val="0"/>
+          <w:color w:val="000000"/>
+          <w:rtl w:val="0"/>
+        </w:rPr>
+        <w:t xml:space="preserve"> </w:t>
+      </w:r>
+      <w:r>
+        <w:rPr>
+          <w:color w:val="000000"/>
+          <w:rtl w:val="0"/>
+        </w:rPr>
+        <w:t xml:space="preserve">la </w:t>
+      </w:r>
+      <w:r>
+        <w:rPr>
+          <w:rFonts w:ascii="Courier New" w:cs="Courier New" w:eastAsia="Courier New" w:hAnsi="Courier New"/>
+          <w:color w:val="a91111"/>
+          <w:sz w:val="18"/>
+          <w:szCs w:val="18"/>
+          <w:rtl w:val="0"/>
+        </w:rPr>
+        <w:t xml:space="preserve">&lt;del&gt;</w:t>
+      </w:r>
+      <w:r>
+        <w:rPr>
+          <w:rtl w:val="0"/>
+        </w:rPr>
+        <w:t xml:space="preserve">ter</w:t>
+      </w:r>
+      <w:r>
+        <w:rPr>
+          <w:rFonts w:ascii="Courier New" w:cs="Courier New" w:eastAsia="Courier New" w:hAnsi="Courier New"/>
+          <w:color w:val="a91111"/>
+          <w:sz w:val="18"/>
+          <w:szCs w:val="18"/>
+          <w:rtl w:val="0"/>
+        </w:rPr>
+        <w:t xml:space="preserve">&lt;/del&gt; </w:t>
+      </w:r>
+      <w:r>
+        <w:rPr>
+          <w:color w:val="000000"/>
+          <w:rtl w:val="0"/>
+        </w:rPr>
+        <w:t xml:space="preserve">desgraisser bien,</w:t>
+      </w:r>
+      <w:r>
+        <w:rPr>
+          <w:rFonts w:ascii="Courier New" w:cs="Courier New" w:eastAsia="Courier New" w:hAnsi="Courier New"/>
+          <w:color w:val="a9a9a9"/>
+          <w:sz w:val="18"/>
+          <w:szCs w:val="18"/>
+          <w:rtl w:val="0"/>
+        </w:rPr>
+        <w:t xml:space="preserve">&lt;lb/&gt;</w:t>
+      </w:r>
+      <w:r>
+        <w:rPr>
+          <w:rtl w:val="0"/>
+        </w:rPr>
+      </w:r>
+    </w:p>
+    <w:p>
+      <w:pPr>
+        <w:widowControl w:val="0"/>
+        <w:pBdr>
+          <w:top w:space="0" w:sz="0" w:val="nil"/>
+          <w:left w:space="0" w:sz="0" w:val="nil"/>
+          <w:bottom w:space="0" w:sz="0" w:val="nil"/>
+          <w:right w:space="0" w:sz="0" w:val="nil"/>
+          <w:between w:space="0" w:sz="0" w:val="nil"/>
+        </w:pBdr>
+        <w:shd w:fill="auto" w:val="clear"/>
+        <w:contextualSpacing w:val="0"/>
+        <w:rPr>
+          <w:color w:val="000000"/>
+        </w:rPr>
+      </w:pPr>
+      <w:r>
+        <w:rPr>
+          <w:color w:val="000000"/>
+          <w:rtl w:val="0"/>
+        </w:rPr>
+        <w:t xml:space="preserve">la frottant d'un </w:t>
+      </w:r>
+      <w:r>
+        <w:rPr>
+          <w:rFonts w:ascii="Courier New" w:cs="Courier New" w:eastAsia="Courier New" w:hAnsi="Courier New"/>
+          <w:color w:val="0000ff"/>
+          <w:sz w:val="18"/>
+          <w:szCs w:val="18"/>
+          <w:rtl w:val="0"/>
+        </w:rPr>
+        <w:t xml:space="preserve">&lt;tl&gt;</w:t>
+      </w:r>
+      <w:r>
+        <w:rPr>
+          <w:color w:val="000000"/>
+          <w:rtl w:val="0"/>
+        </w:rPr>
+        <w:t xml:space="preserve">lopin de </w:t>
+      </w:r>
+      <w:r>
+        <w:rPr>
+          <w:rFonts w:ascii="Courier New" w:cs="Courier New" w:eastAsia="Courier New" w:hAnsi="Courier New"/>
+          <w:color w:val="0000ff"/>
+          <w:sz w:val="18"/>
+          <w:szCs w:val="18"/>
+          <w:rtl w:val="0"/>
+        </w:rPr>
+        <w:t xml:space="preserve">&lt;m&gt;</w:t>
+      </w:r>
+      <w:r>
+        <w:rPr>
+          <w:color w:val="000000"/>
+          <w:rtl w:val="0"/>
+        </w:rPr>
+        <w:t xml:space="preserve">cuir</w:t>
+      </w:r>
+      <w:r>
+        <w:rPr>
+          <w:rFonts w:ascii="Courier New" w:cs="Courier New" w:eastAsia="Courier New" w:hAnsi="Courier New"/>
+          <w:color w:val="0000ff"/>
+          <w:sz w:val="18"/>
+          <w:szCs w:val="18"/>
+          <w:rtl w:val="0"/>
+        </w:rPr>
         <w:t xml:space="preserve">&lt;/m&gt;&lt;/tl&gt;</w:t>
-      </w:r>
-      <w:r>
-        <w:rPr>
-          <w:color w:val="000000"/>
-          <w:rtl w:val="0"/>
-        </w:rPr>
-        <w:t xml:space="preserve"> à polir</w:t>
-      </w:r>
-      <w:r>
-        <w:rPr>
-          <w:rFonts w:ascii="Courier New" w:cs="Courier New" w:eastAsia="Courier New" w:hAnsi="Courier New"/>
-          <w:color w:val="7f6000"/>
-          <w:sz w:val="18"/>
-          <w:szCs w:val="18"/>
-          <w:rtl w:val="0"/>
-        </w:rPr>
-        <w:t xml:space="preserve">&lt;/head&gt;</w:t>
-      </w:r>
-      <w:r>
-        <w:rPr>
-          <w:rtl w:val="0"/>
-        </w:rPr>
-      </w:r>
-    </w:p>
-    <w:p>
-      <w:pPr>
-        <w:widowControl w:val="0"/>
-        <w:pBdr>
-          <w:top w:space="0" w:sz="0" w:val="nil"/>
-          <w:left w:space="0" w:sz="0" w:val="nil"/>
-          <w:bottom w:space="0" w:sz="0" w:val="nil"/>
-          <w:right w:space="0" w:sz="0" w:val="nil"/>
-          <w:between w:space="0" w:sz="0" w:val="nil"/>
-        </w:pBdr>
-        <w:shd w:fill="auto" w:val="clear"/>
-        <w:contextualSpacing w:val="0"/>
-        <w:rPr>
-          <w:color w:val="000000"/>
-        </w:rPr>
-      </w:pPr>
-      <w:r>
-        <w:rPr>
-          <w:rtl w:val="0"/>
-        </w:rPr>
-      </w:r>
-    </w:p>
-    <w:p>
-      <w:pPr>
-        <w:widowControl w:val="0"/>
-        <w:pBdr>
-          <w:top w:space="0" w:sz="0" w:val="nil"/>
-          <w:left w:space="0" w:sz="0" w:val="nil"/>
-          <w:bottom w:space="0" w:sz="0" w:val="nil"/>
-          <w:right w:space="0" w:sz="0" w:val="nil"/>
-          <w:between w:space="0" w:sz="0" w:val="nil"/>
-        </w:pBdr>
-        <w:shd w:fill="auto" w:val="clear"/>
-        <w:contextualSpacing w:val="0"/>
-        <w:rPr>
-          <w:color w:val="000000"/>
-        </w:rPr>
-      </w:pPr>
-      <w:r>
-        <w:rPr>
-          <w:rFonts w:ascii="Courier New" w:cs="Courier New" w:eastAsia="Courier New" w:hAnsi="Courier New"/>
-          <w:color w:val="7f6000"/>
-          <w:sz w:val="18"/>
-          <w:szCs w:val="18"/>
-          <w:rtl w:val="0"/>
-        </w:rPr>
-        <w:t xml:space="preserve">&lt;ab&gt;</w:t>
-      </w:r>
-      <w:r>
-        <w:rPr>
-          <w:color w:val="000000"/>
-          <w:rtl w:val="0"/>
-        </w:rPr>
-        <w:t xml:space="preserve">Il fault, plustost qu</w:t>
-      </w:r>
-      <w:r>
-        <w:rPr>
-          <w:rtl w:val="0"/>
-        </w:rPr>
-        <w:t xml:space="preserve">’</w:t>
-      </w:r>
-      <w:r>
-        <w:rPr>
-          <w:color w:val="000000"/>
-          <w:rtl w:val="0"/>
-        </w:rPr>
-        <w:t xml:space="preserve">i polir ta </w:t>
-      </w:r>
-      <w:r>
-        <w:rPr>
-          <w:rFonts w:ascii="Courier New" w:cs="Courier New" w:eastAsia="Courier New" w:hAnsi="Courier New"/>
-          <w:color w:val="0000ff"/>
-          <w:sz w:val="18"/>
-          <w:szCs w:val="18"/>
-          <w:rtl w:val="0"/>
-        </w:rPr>
-        <w:t xml:space="preserve">&lt;m&gt;</w:t>
-      </w:r>
-      <w:r>
-        <w:rPr>
-          <w:color w:val="000000"/>
-          <w:rtl w:val="0"/>
-        </w:rPr>
-        <w:t xml:space="preserve">pierre</w:t>
-      </w:r>
-      <w:r>
-        <w:rPr>
-          <w:rFonts w:ascii="Courier New" w:cs="Courier New" w:eastAsia="Courier New" w:hAnsi="Courier New"/>
-          <w:color w:val="0000ff"/>
-          <w:sz w:val="18"/>
-          <w:szCs w:val="18"/>
-          <w:rtl w:val="0"/>
-        </w:rPr>
-        <w:t xml:space="preserve">&lt;/m&gt;</w:t>
-      </w:r>
-      <w:r>
-        <w:rPr>
-          <w:b w:val="0"/>
-          <w:color w:val="000000"/>
-          <w:rtl w:val="0"/>
-        </w:rPr>
-        <w:t xml:space="preserve">,</w:t>
-      </w:r>
-      <w:r>
-        <w:rPr>
-          <w:b w:val="0"/>
-          <w:color w:val="000000"/>
-          <w:rtl w:val="0"/>
-        </w:rPr>
-        <w:t xml:space="preserve"> </w:t>
-      </w:r>
-      <w:r>
-        <w:rPr>
-          <w:color w:val="000000"/>
-          <w:rtl w:val="0"/>
-        </w:rPr>
-        <w:t xml:space="preserve">la </w:t>
-      </w:r>
-      <w:r>
-        <w:rPr>
-          <w:rFonts w:ascii="Courier New" w:cs="Courier New" w:eastAsia="Courier New" w:hAnsi="Courier New"/>
-          <w:color w:val="a91111"/>
-          <w:sz w:val="18"/>
-          <w:szCs w:val="18"/>
-          <w:rtl w:val="0"/>
-        </w:rPr>
-        <w:t xml:space="preserve">&lt;del&gt;</w:t>
-      </w:r>
-      <w:r>
-        <w:rPr>
-          <w:rtl w:val="0"/>
-        </w:rPr>
-        <w:t xml:space="preserve">ter</w:t>
-      </w:r>
-      <w:r>
-        <w:rPr>
-          <w:rFonts w:ascii="Courier New" w:cs="Courier New" w:eastAsia="Courier New" w:hAnsi="Courier New"/>
-          <w:color w:val="a91111"/>
-          <w:sz w:val="18"/>
-          <w:szCs w:val="18"/>
-          <w:rtl w:val="0"/>
-        </w:rPr>
-        <w:t xml:space="preserve">&lt;/del&gt; </w:t>
-      </w:r>
-      <w:r>
-        <w:rPr>
-          <w:color w:val="000000"/>
-          <w:rtl w:val="0"/>
-        </w:rPr>
-        <w:t xml:space="preserve">desgraisser bien,</w:t>
-      </w:r>
-      <w:r>
-        <w:rPr>
-          <w:rFonts w:ascii="Courier New" w:cs="Courier New" w:eastAsia="Courier New" w:hAnsi="Courier New"/>
-          <w:color w:val="a9a9a9"/>
-          <w:sz w:val="18"/>
-          <w:szCs w:val="18"/>
-          <w:rtl w:val="0"/>
-        </w:rPr>
-        <w:t xml:space="preserve">&lt;lb/&gt;</w:t>
-      </w:r>
-      <w:r>
-        <w:rPr>
-          <w:rtl w:val="0"/>
-        </w:rPr>
-      </w:r>
-    </w:p>
-    <w:p>
-      <w:pPr>
-        <w:widowControl w:val="0"/>
-        <w:pBdr>
-          <w:top w:space="0" w:sz="0" w:val="nil"/>
-          <w:left w:space="0" w:sz="0" w:val="nil"/>
-          <w:bottom w:space="0" w:sz="0" w:val="nil"/>
-          <w:right w:space="0" w:sz="0" w:val="nil"/>
-          <w:between w:space="0" w:sz="0" w:val="nil"/>
-        </w:pBdr>
-        <w:shd w:fill="auto" w:val="clear"/>
-        <w:contextualSpacing w:val="0"/>
-        <w:rPr>
-          <w:color w:val="000000"/>
-        </w:rPr>
-      </w:pPr>
-      <w:r>
-        <w:rPr>
-          <w:color w:val="000000"/>
-          <w:rtl w:val="0"/>
-        </w:rPr>
-        <w:t xml:space="preserve">la frottant d'un lopin de </w:t>
-      </w:r>
-      <w:r>
-        <w:rPr>
-          <w:rFonts w:ascii="Courier New" w:cs="Courier New" w:eastAsia="Courier New" w:hAnsi="Courier New"/>
-          <w:color w:val="0000ff"/>
-          <w:sz w:val="18"/>
-          <w:szCs w:val="18"/>
-          <w:rtl w:val="0"/>
-        </w:rPr>
-        <w:t xml:space="preserve">&lt;m&gt;</w:t>
-      </w:r>
-      <w:r>
-        <w:rPr>
-          <w:color w:val="000000"/>
-          <w:rtl w:val="0"/>
-        </w:rPr>
-        <w:t xml:space="preserve">cuir</w:t>
-      </w:r>
-      <w:r>
-        <w:rPr>
-          <w:rFonts w:ascii="Courier New" w:cs="Courier New" w:eastAsia="Courier New" w:hAnsi="Courier New"/>
-          <w:color w:val="0000ff"/>
-          <w:sz w:val="18"/>
-          <w:szCs w:val="18"/>
-          <w:rtl w:val="0"/>
-        </w:rPr>
-        <w:t xml:space="preserve">&lt;/m&gt;</w:t>
       </w:r>
       <w:r>
         <w:rPr>

--- a/TEMP/input/p011v_SD_++MHS_PHS_G1/tcn_p011v.docx
+++ b/TEMP/input/p011v_SD_++MHS_PHS_G1/tcn_p011v.docx
@@ -178,24 +178,7 @@
           <w:szCs w:val="18"/>
           <w:rtl w:val="0"/>
         </w:rPr>
-        <w:t xml:space="preserve">&lt;id&gt;</w:t>
-      </w:r>
-      <w:r>
-        <w:rPr>
-          <w:color w:val="000000"/>
-          <w:rtl w:val="0"/>
-        </w:rPr>
-        <w:t xml:space="preserve">p011v_1</w:t>
-      </w:r>
-      <w:r>
-        <w:rPr>
-          <w:rFonts w:ascii="Courier New" w:cs="Courier New" w:eastAsia="Courier New" w:hAnsi="Courier New"/>
-          <w:color w:val="7f6000"/>
-          <w:sz w:val="18"/>
-          <w:szCs w:val="18"/>
-          <w:rtl w:val="0"/>
-        </w:rPr>
-        <w:t xml:space="preserve">&lt;/id&gt;</w:t>
+        <w:t xml:space="preserve">&lt;id&gt;p011v_1&lt;/id&gt;</w:t>
       </w:r>
       <w:r>
         <w:rPr>
@@ -1010,15 +993,30 @@
           <w:szCs w:val="18"/>
           <w:rtl w:val="0"/>
         </w:rPr>
-        <w:t xml:space="preserve">&lt;id&gt;</w:t>
-      </w:r>
-      <w:r>
-        <w:rPr>
-          <w:color w:val="000000"/>
-          <w:rtl w:val="0"/>
-        </w:rPr>
-        <w:t xml:space="preserve">p011v_2</w:t>
-      </w:r>
+        <w:t xml:space="preserve">&lt;id&gt;p011v_2&lt;/id&gt;</w:t>
+      </w:r>
+      <w:r>
+        <w:rPr>
+          <w:rtl w:val="0"/>
+        </w:rPr>
+      </w:r>
+    </w:p>
+    <w:p>
+      <w:pPr>
+        <w:widowControl w:val="0"/>
+        <w:pBdr>
+          <w:top w:space="0" w:sz="0" w:val="nil"/>
+          <w:left w:space="0" w:sz="0" w:val="nil"/>
+          <w:bottom w:space="0" w:sz="0" w:val="nil"/>
+          <w:right w:space="0" w:sz="0" w:val="nil"/>
+          <w:between w:space="0" w:sz="0" w:val="nil"/>
+        </w:pBdr>
+        <w:shd w:fill="auto" w:val="clear"/>
+        <w:contextualSpacing w:val="0"/>
+        <w:rPr>
+          <w:color w:val="000000"/>
+        </w:rPr>
+      </w:pPr>
       <w:r>
         <w:rPr>
           <w:rFonts w:ascii="Courier New" w:cs="Courier New" w:eastAsia="Courier New" w:hAnsi="Courier New"/>
@@ -1027,30 +1025,49 @@
           <w:szCs w:val="18"/>
           <w:rtl w:val="0"/>
         </w:rPr>
-        <w:t xml:space="preserve">&lt;/id&gt;</w:t>
-      </w:r>
-      <w:r>
-        <w:rPr>
-          <w:rtl w:val="0"/>
-        </w:rPr>
-      </w:r>
-    </w:p>
-    <w:p>
-      <w:pPr>
-        <w:widowControl w:val="0"/>
-        <w:pBdr>
-          <w:top w:space="0" w:sz="0" w:val="nil"/>
-          <w:left w:space="0" w:sz="0" w:val="nil"/>
-          <w:bottom w:space="0" w:sz="0" w:val="nil"/>
-          <w:right w:space="0" w:sz="0" w:val="nil"/>
-          <w:between w:space="0" w:sz="0" w:val="nil"/>
-        </w:pBdr>
-        <w:shd w:fill="auto" w:val="clear"/>
-        <w:contextualSpacing w:val="0"/>
-        <w:rPr>
-          <w:color w:val="000000"/>
-        </w:rPr>
-      </w:pPr>
+        <w:t xml:space="preserve">&lt;head&gt;</w:t>
+      </w:r>
+      <w:r>
+        <w:rPr>
+          <w:color w:val="000000"/>
+          <w:rtl w:val="0"/>
+        </w:rPr>
+        <w:t xml:space="preserve">Pour oster la rougeur des </w:t>
+      </w:r>
+      <w:r>
+        <w:rPr>
+          <w:rFonts w:ascii="Courier New" w:cs="Courier New" w:eastAsia="Courier New" w:hAnsi="Courier New"/>
+          <w:color w:val="0000ff"/>
+          <w:sz w:val="18"/>
+          <w:szCs w:val="18"/>
+          <w:rtl w:val="0"/>
+        </w:rPr>
+        <w:t xml:space="preserve">&lt;bp&gt;</w:t>
+      </w:r>
+      <w:r>
+        <w:rPr>
+          <w:color w:val="000000"/>
+          <w:rtl w:val="0"/>
+        </w:rPr>
+        <w:t xml:space="preserve">yeulx</w:t>
+      </w:r>
+      <w:r>
+        <w:rPr>
+          <w:rFonts w:ascii="Courier New" w:cs="Courier New" w:eastAsia="Courier New" w:hAnsi="Courier New"/>
+          <w:color w:val="0000ff"/>
+          <w:sz w:val="18"/>
+          <w:szCs w:val="18"/>
+          <w:rtl w:val="0"/>
+        </w:rPr>
+        <w:t xml:space="preserve">&lt;/bp&gt;</w:t>
+      </w:r>
+      <w:r>
+        <w:rPr>
+          <w:color w:val="000000"/>
+          <w:rtl w:val="0"/>
+        </w:rPr>
+        <w:t xml:space="preserve"> ou la meurtrisseure</w:t>
+      </w:r>
       <w:r>
         <w:rPr>
           <w:rFonts w:ascii="Courier New" w:cs="Courier New" w:eastAsia="Courier New" w:hAnsi="Courier New"/>
@@ -1059,6 +1076,404 @@
           <w:szCs w:val="18"/>
           <w:rtl w:val="0"/>
         </w:rPr>
+        <w:t xml:space="preserve">&lt;/head&gt;</w:t>
+      </w:r>
+      <w:r>
+        <w:rPr>
+          <w:rtl w:val="0"/>
+        </w:rPr>
+      </w:r>
+    </w:p>
+    <w:p>
+      <w:pPr>
+        <w:widowControl w:val="0"/>
+        <w:pBdr>
+          <w:top w:space="0" w:sz="0" w:val="nil"/>
+          <w:left w:space="0" w:sz="0" w:val="nil"/>
+          <w:bottom w:space="0" w:sz="0" w:val="nil"/>
+          <w:right w:space="0" w:sz="0" w:val="nil"/>
+          <w:between w:space="0" w:sz="0" w:val="nil"/>
+        </w:pBdr>
+        <w:shd w:fill="auto" w:val="clear"/>
+        <w:contextualSpacing w:val="0"/>
+        <w:rPr>
+          <w:color w:val="000000"/>
+        </w:rPr>
+      </w:pPr>
+      <w:r>
+        <w:rPr>
+          <w:rtl w:val="0"/>
+        </w:rPr>
+      </w:r>
+    </w:p>
+    <w:p>
+      <w:pPr>
+        <w:widowControl w:val="0"/>
+        <w:pBdr>
+          <w:top w:space="0" w:sz="0" w:val="nil"/>
+          <w:left w:space="0" w:sz="0" w:val="nil"/>
+          <w:bottom w:space="0" w:sz="0" w:val="nil"/>
+          <w:right w:space="0" w:sz="0" w:val="nil"/>
+          <w:between w:space="0" w:sz="0" w:val="nil"/>
+        </w:pBdr>
+        <w:shd w:fill="auto" w:val="clear"/>
+        <w:contextualSpacing w:val="0"/>
+        <w:rPr>
+          <w:color w:val="000000"/>
+        </w:rPr>
+      </w:pPr>
+      <w:r>
+        <w:rPr>
+          <w:rFonts w:ascii="Courier New" w:cs="Courier New" w:eastAsia="Courier New" w:hAnsi="Courier New"/>
+          <w:color w:val="7f6000"/>
+          <w:sz w:val="18"/>
+          <w:szCs w:val="18"/>
+          <w:rtl w:val="0"/>
+        </w:rPr>
+        <w:t xml:space="preserve">&lt;ab&gt;</w:t>
+      </w:r>
+      <w:r>
+        <w:rPr>
+          <w:color w:val="000000"/>
+          <w:rtl w:val="0"/>
+        </w:rPr>
+        <w:t xml:space="preserve">Fays deulx petites leches deliées de </w:t>
+      </w:r>
+      <w:r>
+        <w:rPr>
+          <w:rFonts w:ascii="Courier New" w:cs="Courier New" w:eastAsia="Courier New" w:hAnsi="Courier New"/>
+          <w:color w:val="0000ff"/>
+          <w:sz w:val="18"/>
+          <w:szCs w:val="18"/>
+          <w:rtl w:val="0"/>
+        </w:rPr>
+        <w:t xml:space="preserve">&lt;m&gt;</w:t>
+      </w:r>
+      <w:r>
+        <w:rPr>
+          <w:color w:val="000000"/>
+          <w:rtl w:val="0"/>
+        </w:rPr>
+        <w:t xml:space="preserve">cher de </w:t>
+      </w:r>
+      <w:r>
+        <w:rPr>
+          <w:rFonts w:ascii="Courier New" w:cs="Courier New" w:eastAsia="Courier New" w:hAnsi="Courier New"/>
+          <w:color w:val="0000ff"/>
+          <w:sz w:val="18"/>
+          <w:szCs w:val="18"/>
+          <w:rtl w:val="0"/>
+        </w:rPr>
+        <w:t xml:space="preserve">&lt;al&gt;</w:t>
+      </w:r>
+      <w:r>
+        <w:rPr>
+          <w:color w:val="000000"/>
+          <w:rtl w:val="0"/>
+        </w:rPr>
+        <w:t xml:space="preserve">mouton</w:t>
+      </w:r>
+      <w:r>
+        <w:rPr>
+          <w:rFonts w:ascii="Courier New" w:cs="Courier New" w:eastAsia="Courier New" w:hAnsi="Courier New"/>
+          <w:color w:val="0000ff"/>
+          <w:sz w:val="18"/>
+          <w:szCs w:val="18"/>
+          <w:rtl w:val="0"/>
+        </w:rPr>
+        <w:t xml:space="preserve">&lt;/al&gt;</w:t>
+      </w:r>
+      <w:r>
+        <w:rPr>
+          <w:color w:val="000000"/>
+          <w:rtl w:val="0"/>
+        </w:rPr>
+        <w:t xml:space="preserve"> cru</w:t>
+      </w:r>
+      <w:r>
+        <w:rPr>
+          <w:rFonts w:ascii="Courier New" w:cs="Courier New" w:eastAsia="Courier New" w:hAnsi="Courier New"/>
+          <w:color w:val="0000ff"/>
+          <w:sz w:val="18"/>
+          <w:szCs w:val="18"/>
+          <w:rtl w:val="0"/>
+        </w:rPr>
+        <w:t xml:space="preserve">&lt;/m&gt;</w:t>
+      </w:r>
+      <w:r>
+        <w:rPr>
+          <w:color w:val="000000"/>
+          <w:rtl w:val="0"/>
+        </w:rPr>
+        <w:t xml:space="preserve">, &amp;</w:t>
+      </w:r>
+      <w:r>
+        <w:rPr>
+          <w:rFonts w:ascii="Courier New" w:cs="Courier New" w:eastAsia="Courier New" w:hAnsi="Courier New"/>
+          <w:color w:val="a9a9a9"/>
+          <w:sz w:val="18"/>
+          <w:szCs w:val="18"/>
+          <w:rtl w:val="0"/>
+        </w:rPr>
+        <w:t xml:space="preserve">amp;&lt;lb/&gt;</w:t>
+      </w:r>
+      <w:r>
+        <w:rPr>
+          <w:rtl w:val="0"/>
+        </w:rPr>
+      </w:r>
+    </w:p>
+    <w:p>
+      <w:pPr>
+        <w:widowControl w:val="0"/>
+        <w:pBdr>
+          <w:top w:space="0" w:sz="0" w:val="nil"/>
+          <w:left w:space="0" w:sz="0" w:val="nil"/>
+          <w:bottom w:space="0" w:sz="0" w:val="nil"/>
+          <w:right w:space="0" w:sz="0" w:val="nil"/>
+          <w:between w:space="0" w:sz="0" w:val="nil"/>
+        </w:pBdr>
+        <w:shd w:fill="auto" w:val="clear"/>
+        <w:contextualSpacing w:val="0"/>
+        <w:rPr>
+          <w:color w:val="000000"/>
+        </w:rPr>
+      </w:pPr>
+      <w:r>
+        <w:rPr>
+          <w:color w:val="000000"/>
+          <w:rtl w:val="0"/>
+        </w:rPr>
+        <w:t xml:space="preserve">avecq un </w:t>
+      </w:r>
+      <w:r>
+        <w:rPr>
+          <w:rFonts w:ascii="Courier New" w:cs="Courier New" w:eastAsia="Courier New" w:hAnsi="Courier New"/>
+          <w:color w:val="0000ff"/>
+          <w:sz w:val="18"/>
+          <w:szCs w:val="18"/>
+          <w:rtl w:val="0"/>
+        </w:rPr>
+        <w:t xml:space="preserve">&lt;tl&gt;</w:t>
+      </w:r>
+      <w:r>
+        <w:rPr>
+          <w:color w:val="000000"/>
+          <w:rtl w:val="0"/>
+        </w:rPr>
+        <w:t xml:space="preserve">bandeau</w:t>
+      </w:r>
+      <w:r>
+        <w:rPr>
+          <w:rFonts w:ascii="Courier New" w:cs="Courier New" w:eastAsia="Courier New" w:hAnsi="Courier New"/>
+          <w:color w:val="0000ff"/>
+          <w:sz w:val="18"/>
+          <w:szCs w:val="18"/>
+          <w:rtl w:val="0"/>
+        </w:rPr>
+        <w:t xml:space="preserve">&lt;/tl&gt;</w:t>
+      </w:r>
+      <w:r>
+        <w:rPr>
+          <w:color w:val="000000"/>
+          <w:rtl w:val="0"/>
+        </w:rPr>
+        <w:t xml:space="preserve"> aplique la </w:t>
+      </w:r>
+      <w:r>
+        <w:rPr>
+          <w:rFonts w:ascii="Courier New" w:cs="Courier New" w:eastAsia="Courier New" w:hAnsi="Courier New"/>
+          <w:color w:val="0000ff"/>
+          <w:sz w:val="18"/>
+          <w:szCs w:val="18"/>
+          <w:rtl w:val="0"/>
+        </w:rPr>
+        <w:t xml:space="preserve">&lt;tmp&gt;</w:t>
+      </w:r>
+      <w:r>
+        <w:rPr>
+          <w:color w:val="000000"/>
+          <w:rtl w:val="0"/>
+        </w:rPr>
+        <w:t xml:space="preserve">nuict</w:t>
+      </w:r>
+      <w:r>
+        <w:rPr>
+          <w:rFonts w:ascii="Courier New" w:cs="Courier New" w:eastAsia="Courier New" w:hAnsi="Courier New"/>
+          <w:color w:val="0000ff"/>
+          <w:sz w:val="18"/>
+          <w:szCs w:val="18"/>
+          <w:rtl w:val="0"/>
+        </w:rPr>
+        <w:t xml:space="preserve">&lt;/tmp&gt;</w:t>
+      </w:r>
+      <w:r>
+        <w:rPr>
+          <w:color w:val="000000"/>
+          <w:rtl w:val="0"/>
+        </w:rPr>
+        <w:t xml:space="preserve"> sur les </w:t>
+      </w:r>
+      <w:r>
+        <w:rPr>
+          <w:rFonts w:ascii="Courier New" w:cs="Courier New" w:eastAsia="Courier New" w:hAnsi="Courier New"/>
+          <w:color w:val="0000ff"/>
+          <w:sz w:val="18"/>
+          <w:szCs w:val="18"/>
+          <w:rtl w:val="0"/>
+        </w:rPr>
+        <w:t xml:space="preserve">&lt;bp&gt;</w:t>
+      </w:r>
+      <w:r>
+        <w:rPr>
+          <w:color w:val="000000"/>
+          <w:rtl w:val="0"/>
+        </w:rPr>
+        <w:t xml:space="preserve">yeulx</w:t>
+      </w:r>
+      <w:r>
+        <w:rPr>
+          <w:rFonts w:ascii="Courier New" w:cs="Courier New" w:eastAsia="Courier New" w:hAnsi="Courier New"/>
+          <w:color w:val="0000ff"/>
+          <w:sz w:val="18"/>
+          <w:szCs w:val="18"/>
+          <w:rtl w:val="0"/>
+        </w:rPr>
+        <w:t xml:space="preserve">&lt;/bp&gt;</w:t>
+      </w:r>
+      <w:r>
+        <w:rPr>
+          <w:color w:val="000000"/>
+          <w:rtl w:val="0"/>
+        </w:rPr>
+        <w:t xml:space="preserve">.</w:t>
+      </w:r>
+      <w:r>
+        <w:rPr>
+          <w:rFonts w:ascii="Courier New" w:cs="Courier New" w:eastAsia="Courier New" w:hAnsi="Courier New"/>
+          <w:color w:val="7f6000"/>
+          <w:sz w:val="18"/>
+          <w:szCs w:val="18"/>
+          <w:rtl w:val="0"/>
+        </w:rPr>
+        <w:t xml:space="preserve">&lt;/ab&gt;&lt;/div&gt;</w:t>
+      </w:r>
+      <w:r>
+        <w:rPr>
+          <w:rtl w:val="0"/>
+        </w:rPr>
+      </w:r>
+    </w:p>
+    <w:p>
+      <w:pPr>
+        <w:widowControl w:val="0"/>
+        <w:pBdr>
+          <w:top w:space="0" w:sz="0" w:val="nil"/>
+          <w:left w:space="0" w:sz="0" w:val="nil"/>
+          <w:bottom w:space="0" w:sz="0" w:val="nil"/>
+          <w:right w:space="0" w:sz="0" w:val="nil"/>
+          <w:between w:space="0" w:sz="0" w:val="nil"/>
+        </w:pBdr>
+        <w:shd w:fill="auto" w:val="clear"/>
+        <w:contextualSpacing w:val="0"/>
+        <w:rPr>
+          <w:color w:val="000000"/>
+        </w:rPr>
+      </w:pPr>
+      <w:r>
+        <w:rPr>
+          <w:rtl w:val="0"/>
+        </w:rPr>
+      </w:r>
+    </w:p>
+    <w:p>
+      <w:pPr>
+        <w:widowControl w:val="0"/>
+        <w:pBdr>
+          <w:top w:space="0" w:sz="0" w:val="nil"/>
+          <w:left w:space="0" w:sz="0" w:val="nil"/>
+          <w:bottom w:space="0" w:sz="0" w:val="nil"/>
+          <w:right w:space="0" w:sz="0" w:val="nil"/>
+          <w:between w:space="0" w:sz="0" w:val="nil"/>
+        </w:pBdr>
+        <w:shd w:fill="auto" w:val="clear"/>
+        <w:contextualSpacing w:val="0"/>
+        <w:rPr>
+          <w:color w:val="000000"/>
+        </w:rPr>
+      </w:pPr>
+      <w:r>
+        <w:rPr>
+          <w:rFonts w:ascii="Courier New" w:cs="Courier New" w:eastAsia="Courier New" w:hAnsi="Courier New"/>
+          <w:color w:val="7f6000"/>
+          <w:sz w:val="18"/>
+          <w:szCs w:val="18"/>
+          <w:rtl w:val="0"/>
+        </w:rPr>
+        <w:t xml:space="preserve">&lt;div&gt;</w:t>
+      </w:r>
+      <w:r>
+        <w:rPr>
+          <w:rtl w:val="0"/>
+        </w:rPr>
+      </w:r>
+    </w:p>
+    <w:p>
+      <w:pPr>
+        <w:widowControl w:val="0"/>
+        <w:pBdr>
+          <w:top w:space="0" w:sz="0" w:val="nil"/>
+          <w:left w:space="0" w:sz="0" w:val="nil"/>
+          <w:bottom w:space="0" w:sz="0" w:val="nil"/>
+          <w:right w:space="0" w:sz="0" w:val="nil"/>
+          <w:between w:space="0" w:sz="0" w:val="nil"/>
+        </w:pBdr>
+        <w:shd w:fill="auto" w:val="clear"/>
+        <w:contextualSpacing w:val="0"/>
+        <w:rPr>
+          <w:color w:val="000000"/>
+        </w:rPr>
+      </w:pPr>
+      <w:r>
+        <w:rPr>
+          <w:rFonts w:ascii="Courier New" w:cs="Courier New" w:eastAsia="Courier New" w:hAnsi="Courier New"/>
+          <w:color w:val="7f6000"/>
+          <w:sz w:val="18"/>
+          <w:szCs w:val="18"/>
+          <w:rtl w:val="0"/>
+        </w:rPr>
+        <w:t xml:space="preserve">&lt;id&gt;p011v_3&lt;/id&gt;</w:t>
+      </w:r>
+      <w:r>
+        <w:rPr>
+          <w:rtl w:val="0"/>
+        </w:rPr>
+      </w:r>
+    </w:p>
+    <w:p>
+      <w:pPr>
+        <w:widowControl w:val="0"/>
+        <w:pBdr>
+          <w:top w:space="0" w:sz="0" w:val="nil"/>
+          <w:left w:space="0" w:sz="0" w:val="nil"/>
+          <w:bottom w:space="0" w:sz="0" w:val="nil"/>
+          <w:right w:space="0" w:sz="0" w:val="nil"/>
+          <w:between w:space="0" w:sz="0" w:val="nil"/>
+        </w:pBdr>
+        <w:shd w:fill="auto" w:val="clear"/>
+        <w:contextualSpacing w:val="0"/>
+        <w:rPr>
+          <w:color w:val="000000"/>
+        </w:rPr>
+      </w:pPr>
+      <w:r>
+        <w:rPr>
+          <w:rFonts w:ascii="Courier New" w:cs="Courier New" w:eastAsia="Courier New" w:hAnsi="Courier New"/>
+          <w:color w:val="7f6000"/>
+          <w:sz w:val="18"/>
+          <w:szCs w:val="18"/>
+          <w:rtl w:val="0"/>
+        </w:rPr>
         <w:t xml:space="preserve">&lt;head&gt;</w:t>
       </w:r>
       <w:r>
@@ -1066,41 +1481,51 @@
           <w:color w:val="000000"/>
           <w:rtl w:val="0"/>
         </w:rPr>
-        <w:t xml:space="preserve">Pour oster la rougeur des </w:t>
-      </w:r>
-      <w:r>
-        <w:rPr>
-          <w:rFonts w:ascii="Courier New" w:cs="Courier New" w:eastAsia="Courier New" w:hAnsi="Courier New"/>
-          <w:color w:val="0000ff"/>
-          <w:sz w:val="18"/>
-          <w:szCs w:val="18"/>
-          <w:rtl w:val="0"/>
-        </w:rPr>
-        <w:t xml:space="preserve">&lt;bp&gt;</w:t>
-      </w:r>
-      <w:r>
-        <w:rPr>
-          <w:color w:val="000000"/>
-          <w:rtl w:val="0"/>
-        </w:rPr>
-        <w:t xml:space="preserve">yeulx</w:t>
-      </w:r>
-      <w:r>
-        <w:rPr>
-          <w:rFonts w:ascii="Courier New" w:cs="Courier New" w:eastAsia="Courier New" w:hAnsi="Courier New"/>
-          <w:color w:val="0000ff"/>
-          <w:sz w:val="18"/>
-          <w:szCs w:val="18"/>
-          <w:rtl w:val="0"/>
-        </w:rPr>
-        <w:t xml:space="preserve">&lt;/bp&gt;</w:t>
-      </w:r>
-      <w:r>
-        <w:rPr>
-          <w:color w:val="000000"/>
-          <w:rtl w:val="0"/>
-        </w:rPr>
-        <w:t xml:space="preserve"> ou la meurtrisseure</w:t>
+        <w:t xml:space="preserve">Pour coucher d'</w:t>
+      </w:r>
+      <w:r>
+        <w:rPr>
+          <w:rFonts w:ascii="Courier New" w:cs="Courier New" w:eastAsia="Courier New" w:hAnsi="Courier New"/>
+          <w:b w:val="0"/>
+          <w:color w:val="0000ff"/>
+          <w:sz w:val="18"/>
+          <w:szCs w:val="18"/>
+          <w:rtl w:val="0"/>
+        </w:rPr>
+        <w:t xml:space="preserve">&lt;m&gt;</w:t>
+      </w:r>
+      <w:r>
+        <w:rPr>
+          <w:b w:val="0"/>
+          <w:color w:val="000000"/>
+          <w:rtl w:val="0"/>
+        </w:rPr>
+        <w:t xml:space="preserve">o</w:t>
+      </w:r>
+      <w:r>
+        <w:rPr>
+          <w:b w:val="0"/>
+          <w:color w:val="000000"/>
+          <w:rtl w:val="0"/>
+        </w:rPr>
+        <w:t xml:space="preserve">r </w:t>
+      </w:r>
+      <w:r>
+        <w:rPr>
+          <w:rtl w:val="0"/>
+        </w:rPr>
+        <w:t xml:space="preserve">mat</w:t>
+      </w:r>
+      <w:r>
+        <w:rPr>
+          <w:rFonts w:ascii="Courier New" w:cs="Courier New" w:eastAsia="Courier New" w:hAnsi="Courier New"/>
+          <w:b w:val="0"/>
+          <w:color w:val="0000ff"/>
+          <w:sz w:val="18"/>
+          <w:szCs w:val="18"/>
+          <w:rtl w:val="0"/>
+        </w:rPr>
+        <w:t xml:space="preserve">&lt;/m&gt;</w:t>
       </w:r>
       <w:r>
         <w:rPr>
@@ -1171,7 +1596,141 @@
           <w:color w:val="000000"/>
           <w:rtl w:val="0"/>
         </w:rPr>
-        <w:t xml:space="preserve">Fays deulx petites leches deliées de </w:t>
+        <w:t xml:space="preserve">Il n'y a rien mieulx que le</w:t>
+      </w:r>
+      <w:r>
+        <w:rPr>
+          <w:rtl w:val="0"/>
+        </w:rPr>
+        <w:t xml:space="preserve"> </w:t>
+      </w:r>
+      <w:r>
+        <w:rPr>
+          <w:color w:val="000000"/>
+          <w:rtl w:val="0"/>
+        </w:rPr>
+        <w:t xml:space="preserve">vernis noir</w:t>
+      </w:r>
+      <w:r>
+        <w:rPr>
+          <w:b w:val="0"/>
+          <w:color w:val="000000"/>
+          <w:rtl w:val="0"/>
+        </w:rPr>
+        <w:t xml:space="preserve"> </w:t>
+      </w:r>
+      <w:r>
+        <w:rPr>
+          <w:b w:val="0"/>
+          <w:color w:val="000000"/>
+          <w:rtl w:val="0"/>
+        </w:rPr>
+        <w:t xml:space="preserve">d</w:t>
+      </w:r>
+      <w:r>
+        <w:rPr>
+          <w:color w:val="000000"/>
+          <w:rtl w:val="0"/>
+        </w:rPr>
+        <w:t xml:space="preserve">es </w:t>
+      </w:r>
+      <w:r>
+        <w:rPr>
+          <w:rFonts w:ascii="Courier New" w:cs="Courier New" w:eastAsia="Courier New" w:hAnsi="Courier New"/>
+          <w:color w:val="0000ff"/>
+          <w:sz w:val="18"/>
+          <w:szCs w:val="18"/>
+          <w:rtl w:val="0"/>
+        </w:rPr>
+        <w:t xml:space="preserve">&lt;pro&gt;</w:t>
+      </w:r>
+      <w:r>
+        <w:rPr>
+          <w:color w:val="000000"/>
+          <w:rtl w:val="0"/>
+        </w:rPr>
+        <w:t xml:space="preserve">espasiers</w:t>
+      </w:r>
+      <w:r>
+        <w:rPr>
+          <w:rFonts w:ascii="Courier New" w:cs="Courier New" w:eastAsia="Courier New" w:hAnsi="Courier New"/>
+          <w:color w:val="0000ff"/>
+          <w:sz w:val="18"/>
+          <w:szCs w:val="18"/>
+          <w:rtl w:val="0"/>
+        </w:rPr>
+        <w:t xml:space="preserve">&lt;/pro&gt;</w:t>
+      </w:r>
+      <w:r>
+        <w:rPr>
+          <w:rFonts w:ascii="Times New Roman" w:cs="Times New Roman" w:eastAsia="Times New Roman" w:hAnsi="Times New Roman"/>
+          <w:color w:val="000000"/>
+          <w:rtl w:val="0"/>
+        </w:rPr>
+        <w:t xml:space="preserve"> </w:t>
+      </w:r>
+      <w:r>
+        <w:rPr>
+          <w:color w:val="000000"/>
+          <w:rtl w:val="0"/>
+        </w:rPr>
+        <w:t xml:space="preserve">pour en</w:t>
+      </w:r>
+      <w:r>
+        <w:rPr>
+          <w:rFonts w:ascii="Courier New" w:cs="Courier New" w:eastAsia="Courier New" w:hAnsi="Courier New"/>
+          <w:color w:val="a9a9a9"/>
+          <w:sz w:val="18"/>
+          <w:szCs w:val="18"/>
+          <w:rtl w:val="0"/>
+        </w:rPr>
+        <w:t xml:space="preserve">&lt;lb/&gt;</w:t>
+      </w:r>
+      <w:r>
+        <w:rPr>
+          <w:rtl w:val="0"/>
+        </w:rPr>
+      </w:r>
+    </w:p>
+    <w:p>
+      <w:pPr>
+        <w:widowControl w:val="0"/>
+        <w:pBdr>
+          <w:top w:space="0" w:sz="0" w:val="nil"/>
+          <w:left w:space="0" w:sz="0" w:val="nil"/>
+          <w:bottom w:space="0" w:sz="0" w:val="nil"/>
+          <w:right w:space="0" w:sz="0" w:val="nil"/>
+          <w:between w:space="0" w:sz="0" w:val="nil"/>
+        </w:pBdr>
+        <w:shd w:fill="auto" w:val="clear"/>
+        <w:contextualSpacing w:val="0"/>
+        <w:rPr>
+          <w:color w:val="000000"/>
+        </w:rPr>
+      </w:pPr>
+      <w:r>
+        <w:rPr>
+          <w:color w:val="000000"/>
+          <w:rtl w:val="0"/>
+        </w:rPr>
+        <w:t xml:space="preserve">faire assiete, car il est bien tost sec &amp;</w:t>
+      </w:r>
+      <w:r>
+        <w:rPr>
+          <w:rFonts w:ascii="Courier New" w:cs="Courier New" w:eastAsia="Courier New" w:hAnsi="Courier New"/>
+          <w:color w:val="a9a9a9"/>
+          <w:sz w:val="18"/>
+          <w:szCs w:val="18"/>
+          <w:rtl w:val="0"/>
+        </w:rPr>
+        <w:t xml:space="preserve">amp;</w:t>
+      </w:r>
+      <w:r>
+        <w:rPr>
+          <w:color w:val="000000"/>
+          <w:rtl w:val="0"/>
+        </w:rPr>
+        <w:t xml:space="preserve"> faict monstrer l'</w:t>
       </w:r>
       <w:r>
         <w:rPr>
@@ -1188,41 +1747,7 @@
           <w:color w:val="000000"/>
           <w:rtl w:val="0"/>
         </w:rPr>
-        <w:t xml:space="preserve">cher de </w:t>
-      </w:r>
-      <w:r>
-        <w:rPr>
-          <w:rFonts w:ascii="Courier New" w:cs="Courier New" w:eastAsia="Courier New" w:hAnsi="Courier New"/>
-          <w:color w:val="0000ff"/>
-          <w:sz w:val="18"/>
-          <w:szCs w:val="18"/>
-          <w:rtl w:val="0"/>
-        </w:rPr>
-        <w:t xml:space="preserve">&lt;al&gt;</w:t>
-      </w:r>
-      <w:r>
-        <w:rPr>
-          <w:color w:val="000000"/>
-          <w:rtl w:val="0"/>
-        </w:rPr>
-        <w:t xml:space="preserve">mouton</w:t>
-      </w:r>
-      <w:r>
-        <w:rPr>
-          <w:rFonts w:ascii="Courier New" w:cs="Courier New" w:eastAsia="Courier New" w:hAnsi="Courier New"/>
-          <w:color w:val="0000ff"/>
-          <w:sz w:val="18"/>
-          <w:szCs w:val="18"/>
-          <w:rtl w:val="0"/>
-        </w:rPr>
-        <w:t xml:space="preserve">&lt;/al&gt;</w:t>
-      </w:r>
-      <w:r>
-        <w:rPr>
-          <w:color w:val="000000"/>
-          <w:rtl w:val="0"/>
-        </w:rPr>
-        <w:t xml:space="preserve"> cru</w:t>
+        <w:t xml:space="preserve">or</w:t>
       </w:r>
       <w:r>
         <w:rPr>
@@ -1236,10 +1761,26 @@
       </w:r>
       <w:r>
         <w:rPr>
-          <w:color w:val="000000"/>
-          <w:rtl w:val="0"/>
-        </w:rPr>
-        <w:t xml:space="preserve">, &amp;</w:t>
+          <w:b w:val="0"/>
+          <w:color w:val="000000"/>
+          <w:rtl w:val="0"/>
+        </w:rPr>
+        <w:t xml:space="preserve"> </w:t>
+      </w:r>
+      <w:r>
+        <w:rPr>
+          <w:b w:val="0"/>
+          <w:color w:val="000000"/>
+          <w:rtl w:val="0"/>
+        </w:rPr>
+        <w:t xml:space="preserve">f</w:t>
+      </w:r>
+      <w:r>
+        <w:rPr>
+          <w:color w:val="000000"/>
+          <w:rtl w:val="0"/>
+        </w:rPr>
+        <w:t xml:space="preserve">ort</w:t>
       </w:r>
       <w:r>
         <w:rPr>
@@ -1249,193 +1790,40 @@
           <w:szCs w:val="18"/>
           <w:rtl w:val="0"/>
         </w:rPr>
-        <w:t xml:space="preserve">amp;&lt;lb/&gt;</w:t>
-      </w:r>
-      <w:r>
-        <w:rPr>
-          <w:rtl w:val="0"/>
-        </w:rPr>
-      </w:r>
-    </w:p>
-    <w:p>
-      <w:pPr>
-        <w:widowControl w:val="0"/>
-        <w:pBdr>
-          <w:top w:space="0" w:sz="0" w:val="nil"/>
-          <w:left w:space="0" w:sz="0" w:val="nil"/>
-          <w:bottom w:space="0" w:sz="0" w:val="nil"/>
-          <w:right w:space="0" w:sz="0" w:val="nil"/>
-          <w:between w:space="0" w:sz="0" w:val="nil"/>
-        </w:pBdr>
-        <w:shd w:fill="auto" w:val="clear"/>
-        <w:contextualSpacing w:val="0"/>
-        <w:rPr>
-          <w:color w:val="000000"/>
-        </w:rPr>
-      </w:pPr>
-      <w:r>
-        <w:rPr>
-          <w:color w:val="000000"/>
-          <w:rtl w:val="0"/>
-        </w:rPr>
-        <w:t xml:space="preserve">avecq un </w:t>
-      </w:r>
-      <w:r>
-        <w:rPr>
-          <w:rFonts w:ascii="Courier New" w:cs="Courier New" w:eastAsia="Courier New" w:hAnsi="Courier New"/>
-          <w:color w:val="0000ff"/>
-          <w:sz w:val="18"/>
-          <w:szCs w:val="18"/>
-          <w:rtl w:val="0"/>
-        </w:rPr>
-        <w:t xml:space="preserve">&lt;tl&gt;</w:t>
-      </w:r>
-      <w:r>
-        <w:rPr>
-          <w:color w:val="000000"/>
-          <w:rtl w:val="0"/>
-        </w:rPr>
-        <w:t xml:space="preserve">bandeau</w:t>
-      </w:r>
-      <w:r>
-        <w:rPr>
-          <w:rFonts w:ascii="Courier New" w:cs="Courier New" w:eastAsia="Courier New" w:hAnsi="Courier New"/>
-          <w:color w:val="0000ff"/>
-          <w:sz w:val="18"/>
-          <w:szCs w:val="18"/>
-          <w:rtl w:val="0"/>
-        </w:rPr>
-        <w:t xml:space="preserve">&lt;/tl&gt;</w:t>
-      </w:r>
-      <w:r>
-        <w:rPr>
-          <w:color w:val="000000"/>
-          <w:rtl w:val="0"/>
-        </w:rPr>
-        <w:t xml:space="preserve"> aplique la </w:t>
-      </w:r>
-      <w:r>
-        <w:rPr>
-          <w:rFonts w:ascii="Courier New" w:cs="Courier New" w:eastAsia="Courier New" w:hAnsi="Courier New"/>
-          <w:color w:val="0000ff"/>
-          <w:sz w:val="18"/>
-          <w:szCs w:val="18"/>
-          <w:rtl w:val="0"/>
-        </w:rPr>
-        <w:t xml:space="preserve">&lt;tmp&gt;</w:t>
-      </w:r>
-      <w:r>
-        <w:rPr>
-          <w:color w:val="000000"/>
-          <w:rtl w:val="0"/>
-        </w:rPr>
-        <w:t xml:space="preserve">nuict</w:t>
-      </w:r>
-      <w:r>
-        <w:rPr>
-          <w:rFonts w:ascii="Courier New" w:cs="Courier New" w:eastAsia="Courier New" w:hAnsi="Courier New"/>
-          <w:color w:val="0000ff"/>
-          <w:sz w:val="18"/>
-          <w:szCs w:val="18"/>
-          <w:rtl w:val="0"/>
-        </w:rPr>
-        <w:t xml:space="preserve">&lt;/tmp&gt;</w:t>
-      </w:r>
-      <w:r>
-        <w:rPr>
-          <w:color w:val="000000"/>
-          <w:rtl w:val="0"/>
-        </w:rPr>
-        <w:t xml:space="preserve"> sur les </w:t>
-      </w:r>
-      <w:r>
-        <w:rPr>
-          <w:rFonts w:ascii="Courier New" w:cs="Courier New" w:eastAsia="Courier New" w:hAnsi="Courier New"/>
-          <w:color w:val="0000ff"/>
-          <w:sz w:val="18"/>
-          <w:szCs w:val="18"/>
-          <w:rtl w:val="0"/>
-        </w:rPr>
-        <w:t xml:space="preserve">&lt;bp&gt;</w:t>
-      </w:r>
-      <w:r>
-        <w:rPr>
-          <w:color w:val="000000"/>
-          <w:rtl w:val="0"/>
-        </w:rPr>
-        <w:t xml:space="preserve">yeulx</w:t>
-      </w:r>
-      <w:r>
-        <w:rPr>
-          <w:rFonts w:ascii="Courier New" w:cs="Courier New" w:eastAsia="Courier New" w:hAnsi="Courier New"/>
-          <w:color w:val="0000ff"/>
-          <w:sz w:val="18"/>
-          <w:szCs w:val="18"/>
-          <w:rtl w:val="0"/>
-        </w:rPr>
-        <w:t xml:space="preserve">&lt;/bp&gt;</w:t>
-      </w:r>
-      <w:r>
-        <w:rPr>
-          <w:color w:val="000000"/>
-          <w:rtl w:val="0"/>
-        </w:rPr>
-        <w:t xml:space="preserve">.</w:t>
-      </w:r>
-      <w:r>
+        <w:t xml:space="preserve">&lt;lb/&gt;</w:t>
+      </w:r>
+      <w:r>
+        <w:rPr>
+          <w:rtl w:val="0"/>
+        </w:rPr>
+      </w:r>
+    </w:p>
+    <w:p>
+      <w:pPr>
+        <w:widowControl w:val="0"/>
+        <w:pBdr>
+          <w:top w:space="0" w:sz="0" w:val="nil"/>
+          <w:left w:space="0" w:sz="0" w:val="nil"/>
+          <w:bottom w:space="0" w:sz="0" w:val="nil"/>
+          <w:right w:space="0" w:sz="0" w:val="nil"/>
+          <w:between w:space="0" w:sz="0" w:val="nil"/>
+        </w:pBdr>
+        <w:shd w:fill="auto" w:val="clear"/>
+        <w:contextualSpacing w:val="0"/>
         <w:rPr>
           <w:rFonts w:ascii="Courier New" w:cs="Courier New" w:eastAsia="Courier New" w:hAnsi="Courier New"/>
           <w:color w:val="7f6000"/>
           <w:sz w:val="18"/>
           <w:szCs w:val="18"/>
-          <w:rtl w:val="0"/>
-        </w:rPr>
-        <w:t xml:space="preserve">&lt;/ab&gt;&lt;/div&gt;</w:t>
-      </w:r>
-      <w:r>
-        <w:rPr>
-          <w:rtl w:val="0"/>
-        </w:rPr>
-      </w:r>
-    </w:p>
-    <w:p>
-      <w:pPr>
-        <w:widowControl w:val="0"/>
-        <w:pBdr>
-          <w:top w:space="0" w:sz="0" w:val="nil"/>
-          <w:left w:space="0" w:sz="0" w:val="nil"/>
-          <w:bottom w:space="0" w:sz="0" w:val="nil"/>
-          <w:right w:space="0" w:sz="0" w:val="nil"/>
-          <w:between w:space="0" w:sz="0" w:val="nil"/>
-        </w:pBdr>
-        <w:shd w:fill="auto" w:val="clear"/>
-        <w:contextualSpacing w:val="0"/>
-        <w:rPr>
-          <w:color w:val="000000"/>
-        </w:rPr>
-      </w:pPr>
-      <w:r>
-        <w:rPr>
-          <w:rtl w:val="0"/>
-        </w:rPr>
-      </w:r>
-    </w:p>
-    <w:p>
-      <w:pPr>
-        <w:widowControl w:val="0"/>
-        <w:pBdr>
-          <w:top w:space="0" w:sz="0" w:val="nil"/>
-          <w:left w:space="0" w:sz="0" w:val="nil"/>
-          <w:bottom w:space="0" w:sz="0" w:val="nil"/>
-          <w:right w:space="0" w:sz="0" w:val="nil"/>
-          <w:between w:space="0" w:sz="0" w:val="nil"/>
-        </w:pBdr>
-        <w:shd w:fill="auto" w:val="clear"/>
-        <w:contextualSpacing w:val="0"/>
-        <w:rPr>
-          <w:color w:val="000000"/>
-        </w:rPr>
-      </w:pPr>
+        </w:rPr>
+      </w:pPr>
+      <w:r>
+        <w:rPr>
+          <w:color w:val="000000"/>
+          <w:rtl w:val="0"/>
+        </w:rPr>
+        <w:t xml:space="preserve">beau.</w:t>
+      </w:r>
       <w:r>
         <w:rPr>
           <w:rFonts w:ascii="Courier New" w:cs="Courier New" w:eastAsia="Courier New" w:hAnsi="Courier New"/>
@@ -1444,6 +1832,87 @@
           <w:szCs w:val="18"/>
           <w:rtl w:val="0"/>
         </w:rPr>
+        <w:t xml:space="preserve">&lt;/ab&gt;</w:t>
+      </w:r>
+    </w:p>
+    <w:p>
+      <w:pPr>
+        <w:widowControl w:val="0"/>
+        <w:pBdr>
+          <w:top w:space="0" w:sz="0" w:val="nil"/>
+          <w:left w:space="0" w:sz="0" w:val="nil"/>
+          <w:bottom w:space="0" w:sz="0" w:val="nil"/>
+          <w:right w:space="0" w:sz="0" w:val="nil"/>
+          <w:between w:space="0" w:sz="0" w:val="nil"/>
+        </w:pBdr>
+        <w:shd w:fill="auto" w:val="clear"/>
+        <w:contextualSpacing w:val="0"/>
+        <w:rPr>
+          <w:color w:val="000000"/>
+        </w:rPr>
+      </w:pPr>
+      <w:r>
+        <w:rPr>
+          <w:rFonts w:ascii="Courier New" w:cs="Courier New" w:eastAsia="Courier New" w:hAnsi="Courier New"/>
+          <w:color w:val="7f6000"/>
+          <w:sz w:val="18"/>
+          <w:szCs w:val="18"/>
+          <w:rtl w:val="0"/>
+        </w:rPr>
+        <w:t xml:space="preserve">&lt;/div&gt;</w:t>
+      </w:r>
+      <w:r>
+        <w:rPr>
+          <w:rtl w:val="0"/>
+        </w:rPr>
+      </w:r>
+    </w:p>
+    <w:p>
+      <w:pPr>
+        <w:widowControl w:val="0"/>
+        <w:pBdr>
+          <w:top w:space="0" w:sz="0" w:val="nil"/>
+          <w:left w:space="0" w:sz="0" w:val="nil"/>
+          <w:bottom w:space="0" w:sz="0" w:val="nil"/>
+          <w:right w:space="0" w:sz="0" w:val="nil"/>
+          <w:between w:space="0" w:sz="0" w:val="nil"/>
+        </w:pBdr>
+        <w:shd w:fill="auto" w:val="clear"/>
+        <w:contextualSpacing w:val="0"/>
+        <w:rPr>
+          <w:color w:val="000000"/>
+        </w:rPr>
+      </w:pPr>
+      <w:r>
+        <w:rPr>
+          <w:rtl w:val="0"/>
+        </w:rPr>
+      </w:r>
+    </w:p>
+    <w:p>
+      <w:pPr>
+        <w:widowControl w:val="0"/>
+        <w:pBdr>
+          <w:top w:space="0" w:sz="0" w:val="nil"/>
+          <w:left w:space="0" w:sz="0" w:val="nil"/>
+          <w:bottom w:space="0" w:sz="0" w:val="nil"/>
+          <w:right w:space="0" w:sz="0" w:val="nil"/>
+          <w:between w:space="0" w:sz="0" w:val="nil"/>
+        </w:pBdr>
+        <w:shd w:fill="auto" w:val="clear"/>
+        <w:contextualSpacing w:val="0"/>
+        <w:rPr>
+          <w:color w:val="000000"/>
+        </w:rPr>
+      </w:pPr>
+      <w:r>
+        <w:rPr>
+          <w:rFonts w:ascii="Courier New" w:cs="Courier New" w:eastAsia="Courier New" w:hAnsi="Courier New"/>
+          <w:color w:val="7f6000"/>
+          <w:sz w:val="18"/>
+          <w:szCs w:val="18"/>
+          <w:rtl w:val="0"/>
+        </w:rPr>
         <w:t xml:space="preserve">&lt;div&gt;</w:t>
       </w:r>
       <w:r>
@@ -1476,544 +1945,7 @@
           <w:szCs w:val="18"/>
           <w:rtl w:val="0"/>
         </w:rPr>
-        <w:t xml:space="preserve">&lt;id&gt;</w:t>
-      </w:r>
-      <w:r>
-        <w:rPr>
-          <w:color w:val="000000"/>
-          <w:rtl w:val="0"/>
-        </w:rPr>
-        <w:t xml:space="preserve">p011v_3</w:t>
-      </w:r>
-      <w:r>
-        <w:rPr>
-          <w:rFonts w:ascii="Courier New" w:cs="Courier New" w:eastAsia="Courier New" w:hAnsi="Courier New"/>
-          <w:color w:val="7f6000"/>
-          <w:sz w:val="18"/>
-          <w:szCs w:val="18"/>
-          <w:rtl w:val="0"/>
-        </w:rPr>
-        <w:t xml:space="preserve">&lt;/id&gt;</w:t>
-      </w:r>
-      <w:r>
-        <w:rPr>
-          <w:rtl w:val="0"/>
-        </w:rPr>
-      </w:r>
-    </w:p>
-    <w:p>
-      <w:pPr>
-        <w:widowControl w:val="0"/>
-        <w:pBdr>
-          <w:top w:space="0" w:sz="0" w:val="nil"/>
-          <w:left w:space="0" w:sz="0" w:val="nil"/>
-          <w:bottom w:space="0" w:sz="0" w:val="nil"/>
-          <w:right w:space="0" w:sz="0" w:val="nil"/>
-          <w:between w:space="0" w:sz="0" w:val="nil"/>
-        </w:pBdr>
-        <w:shd w:fill="auto" w:val="clear"/>
-        <w:contextualSpacing w:val="0"/>
-        <w:rPr>
-          <w:color w:val="000000"/>
-        </w:rPr>
-      </w:pPr>
-      <w:r>
-        <w:rPr>
-          <w:rFonts w:ascii="Courier New" w:cs="Courier New" w:eastAsia="Courier New" w:hAnsi="Courier New"/>
-          <w:color w:val="7f6000"/>
-          <w:sz w:val="18"/>
-          <w:szCs w:val="18"/>
-          <w:rtl w:val="0"/>
-        </w:rPr>
-        <w:t xml:space="preserve">&lt;head&gt;</w:t>
-      </w:r>
-      <w:r>
-        <w:rPr>
-          <w:color w:val="000000"/>
-          <w:rtl w:val="0"/>
-        </w:rPr>
-        <w:t xml:space="preserve">Pour coucher d'</w:t>
-      </w:r>
-      <w:r>
-        <w:rPr>
-          <w:rFonts w:ascii="Courier New" w:cs="Courier New" w:eastAsia="Courier New" w:hAnsi="Courier New"/>
-          <w:b w:val="0"/>
-          <w:color w:val="0000ff"/>
-          <w:sz w:val="18"/>
-          <w:szCs w:val="18"/>
-          <w:rtl w:val="0"/>
-        </w:rPr>
-        <w:t xml:space="preserve">&lt;m&gt;</w:t>
-      </w:r>
-      <w:r>
-        <w:rPr>
-          <w:b w:val="0"/>
-          <w:color w:val="000000"/>
-          <w:rtl w:val="0"/>
-        </w:rPr>
-        <w:t xml:space="preserve">o</w:t>
-      </w:r>
-      <w:r>
-        <w:rPr>
-          <w:b w:val="0"/>
-          <w:color w:val="000000"/>
-          <w:rtl w:val="0"/>
-        </w:rPr>
-        <w:t xml:space="preserve">r </w:t>
-      </w:r>
-      <w:r>
-        <w:rPr>
-          <w:rtl w:val="0"/>
-        </w:rPr>
-        <w:t xml:space="preserve">mat</w:t>
-      </w:r>
-      <w:r>
-        <w:rPr>
-          <w:rFonts w:ascii="Courier New" w:cs="Courier New" w:eastAsia="Courier New" w:hAnsi="Courier New"/>
-          <w:b w:val="0"/>
-          <w:color w:val="0000ff"/>
-          <w:sz w:val="18"/>
-          <w:szCs w:val="18"/>
-          <w:rtl w:val="0"/>
-        </w:rPr>
-        <w:t xml:space="preserve">&lt;/m&gt;</w:t>
-      </w:r>
-      <w:r>
-        <w:rPr>
-          <w:rFonts w:ascii="Courier New" w:cs="Courier New" w:eastAsia="Courier New" w:hAnsi="Courier New"/>
-          <w:color w:val="7f6000"/>
-          <w:sz w:val="18"/>
-          <w:szCs w:val="18"/>
-          <w:rtl w:val="0"/>
-        </w:rPr>
-        <w:t xml:space="preserve">&lt;/head&gt;</w:t>
-      </w:r>
-      <w:r>
-        <w:rPr>
-          <w:rtl w:val="0"/>
-        </w:rPr>
-      </w:r>
-    </w:p>
-    <w:p>
-      <w:pPr>
-        <w:widowControl w:val="0"/>
-        <w:pBdr>
-          <w:top w:space="0" w:sz="0" w:val="nil"/>
-          <w:left w:space="0" w:sz="0" w:val="nil"/>
-          <w:bottom w:space="0" w:sz="0" w:val="nil"/>
-          <w:right w:space="0" w:sz="0" w:val="nil"/>
-          <w:between w:space="0" w:sz="0" w:val="nil"/>
-        </w:pBdr>
-        <w:shd w:fill="auto" w:val="clear"/>
-        <w:contextualSpacing w:val="0"/>
-        <w:rPr>
-          <w:color w:val="000000"/>
-        </w:rPr>
-      </w:pPr>
-      <w:r>
-        <w:rPr>
-          <w:rtl w:val="0"/>
-        </w:rPr>
-      </w:r>
-    </w:p>
-    <w:p>
-      <w:pPr>
-        <w:widowControl w:val="0"/>
-        <w:pBdr>
-          <w:top w:space="0" w:sz="0" w:val="nil"/>
-          <w:left w:space="0" w:sz="0" w:val="nil"/>
-          <w:bottom w:space="0" w:sz="0" w:val="nil"/>
-          <w:right w:space="0" w:sz="0" w:val="nil"/>
-          <w:between w:space="0" w:sz="0" w:val="nil"/>
-        </w:pBdr>
-        <w:shd w:fill="auto" w:val="clear"/>
-        <w:contextualSpacing w:val="0"/>
-        <w:rPr>
-          <w:color w:val="000000"/>
-        </w:rPr>
-      </w:pPr>
-      <w:r>
-        <w:rPr>
-          <w:rFonts w:ascii="Courier New" w:cs="Courier New" w:eastAsia="Courier New" w:hAnsi="Courier New"/>
-          <w:color w:val="7f6000"/>
-          <w:sz w:val="18"/>
-          <w:szCs w:val="18"/>
-          <w:rtl w:val="0"/>
-        </w:rPr>
-        <w:t xml:space="preserve">&lt;ab&gt;</w:t>
-      </w:r>
-      <w:r>
-        <w:rPr>
-          <w:color w:val="000000"/>
-          <w:rtl w:val="0"/>
-        </w:rPr>
-        <w:t xml:space="preserve">Il n'y a rien mieulx que le</w:t>
-      </w:r>
-      <w:r>
-        <w:rPr>
-          <w:rtl w:val="0"/>
-        </w:rPr>
-        <w:t xml:space="preserve"> </w:t>
-      </w:r>
-      <w:r>
-        <w:rPr>
-          <w:color w:val="000000"/>
-          <w:rtl w:val="0"/>
-        </w:rPr>
-        <w:t xml:space="preserve">vernis noir</w:t>
-      </w:r>
-      <w:r>
-        <w:rPr>
-          <w:b w:val="0"/>
-          <w:color w:val="000000"/>
-          <w:rtl w:val="0"/>
-        </w:rPr>
-        <w:t xml:space="preserve"> </w:t>
-      </w:r>
-      <w:r>
-        <w:rPr>
-          <w:b w:val="0"/>
-          <w:color w:val="000000"/>
-          <w:rtl w:val="0"/>
-        </w:rPr>
-        <w:t xml:space="preserve">d</w:t>
-      </w:r>
-      <w:r>
-        <w:rPr>
-          <w:color w:val="000000"/>
-          <w:rtl w:val="0"/>
-        </w:rPr>
-        <w:t xml:space="preserve">es </w:t>
-      </w:r>
-      <w:r>
-        <w:rPr>
-          <w:rFonts w:ascii="Courier New" w:cs="Courier New" w:eastAsia="Courier New" w:hAnsi="Courier New"/>
-          <w:color w:val="0000ff"/>
-          <w:sz w:val="18"/>
-          <w:szCs w:val="18"/>
-          <w:rtl w:val="0"/>
-        </w:rPr>
-        <w:t xml:space="preserve">&lt;pro&gt;</w:t>
-      </w:r>
-      <w:r>
-        <w:rPr>
-          <w:color w:val="000000"/>
-          <w:rtl w:val="0"/>
-        </w:rPr>
-        <w:t xml:space="preserve">espasiers</w:t>
-      </w:r>
-      <w:r>
-        <w:rPr>
-          <w:rFonts w:ascii="Courier New" w:cs="Courier New" w:eastAsia="Courier New" w:hAnsi="Courier New"/>
-          <w:color w:val="0000ff"/>
-          <w:sz w:val="18"/>
-          <w:szCs w:val="18"/>
-          <w:rtl w:val="0"/>
-        </w:rPr>
-        <w:t xml:space="preserve">&lt;/pro&gt;</w:t>
-      </w:r>
-      <w:r>
-        <w:rPr>
-          <w:rFonts w:ascii="Times New Roman" w:cs="Times New Roman" w:eastAsia="Times New Roman" w:hAnsi="Times New Roman"/>
-          <w:color w:val="000000"/>
-          <w:rtl w:val="0"/>
-        </w:rPr>
-        <w:t xml:space="preserve"> </w:t>
-      </w:r>
-      <w:r>
-        <w:rPr>
-          <w:color w:val="000000"/>
-          <w:rtl w:val="0"/>
-        </w:rPr>
-        <w:t xml:space="preserve">pour en</w:t>
-      </w:r>
-      <w:r>
-        <w:rPr>
-          <w:rFonts w:ascii="Courier New" w:cs="Courier New" w:eastAsia="Courier New" w:hAnsi="Courier New"/>
-          <w:color w:val="a9a9a9"/>
-          <w:sz w:val="18"/>
-          <w:szCs w:val="18"/>
-          <w:rtl w:val="0"/>
-        </w:rPr>
-        <w:t xml:space="preserve">&lt;lb/&gt;</w:t>
-      </w:r>
-      <w:r>
-        <w:rPr>
-          <w:rtl w:val="0"/>
-        </w:rPr>
-      </w:r>
-    </w:p>
-    <w:p>
-      <w:pPr>
-        <w:widowControl w:val="0"/>
-        <w:pBdr>
-          <w:top w:space="0" w:sz="0" w:val="nil"/>
-          <w:left w:space="0" w:sz="0" w:val="nil"/>
-          <w:bottom w:space="0" w:sz="0" w:val="nil"/>
-          <w:right w:space="0" w:sz="0" w:val="nil"/>
-          <w:between w:space="0" w:sz="0" w:val="nil"/>
-        </w:pBdr>
-        <w:shd w:fill="auto" w:val="clear"/>
-        <w:contextualSpacing w:val="0"/>
-        <w:rPr>
-          <w:color w:val="000000"/>
-        </w:rPr>
-      </w:pPr>
-      <w:r>
-        <w:rPr>
-          <w:color w:val="000000"/>
-          <w:rtl w:val="0"/>
-        </w:rPr>
-        <w:t xml:space="preserve">faire assiete, car il est bien tost sec &amp;</w:t>
-      </w:r>
-      <w:r>
-        <w:rPr>
-          <w:rFonts w:ascii="Courier New" w:cs="Courier New" w:eastAsia="Courier New" w:hAnsi="Courier New"/>
-          <w:color w:val="a9a9a9"/>
-          <w:sz w:val="18"/>
-          <w:szCs w:val="18"/>
-          <w:rtl w:val="0"/>
-        </w:rPr>
-        <w:t xml:space="preserve">amp;</w:t>
-      </w:r>
-      <w:r>
-        <w:rPr>
-          <w:color w:val="000000"/>
-          <w:rtl w:val="0"/>
-        </w:rPr>
-        <w:t xml:space="preserve"> faict monstrer l'</w:t>
-      </w:r>
-      <w:r>
-        <w:rPr>
-          <w:rFonts w:ascii="Courier New" w:cs="Courier New" w:eastAsia="Courier New" w:hAnsi="Courier New"/>
-          <w:color w:val="0000ff"/>
-          <w:sz w:val="18"/>
-          <w:szCs w:val="18"/>
-          <w:rtl w:val="0"/>
-        </w:rPr>
-        <w:t xml:space="preserve">&lt;m&gt;</w:t>
-      </w:r>
-      <w:r>
-        <w:rPr>
-          <w:color w:val="000000"/>
-          <w:rtl w:val="0"/>
-        </w:rPr>
-        <w:t xml:space="preserve">or</w:t>
-      </w:r>
-      <w:r>
-        <w:rPr>
-          <w:rFonts w:ascii="Courier New" w:cs="Courier New" w:eastAsia="Courier New" w:hAnsi="Courier New"/>
-          <w:color w:val="0000ff"/>
-          <w:sz w:val="18"/>
-          <w:szCs w:val="18"/>
-          <w:rtl w:val="0"/>
-        </w:rPr>
-        <w:t xml:space="preserve">&lt;/m&gt;</w:t>
-      </w:r>
-      <w:r>
-        <w:rPr>
-          <w:b w:val="0"/>
-          <w:color w:val="000000"/>
-          <w:rtl w:val="0"/>
-        </w:rPr>
-        <w:t xml:space="preserve"> </w:t>
-      </w:r>
-      <w:r>
-        <w:rPr>
-          <w:b w:val="0"/>
-          <w:color w:val="000000"/>
-          <w:rtl w:val="0"/>
-        </w:rPr>
-        <w:t xml:space="preserve">f</w:t>
-      </w:r>
-      <w:r>
-        <w:rPr>
-          <w:color w:val="000000"/>
-          <w:rtl w:val="0"/>
-        </w:rPr>
-        <w:t xml:space="preserve">ort</w:t>
-      </w:r>
-      <w:r>
-        <w:rPr>
-          <w:rFonts w:ascii="Courier New" w:cs="Courier New" w:eastAsia="Courier New" w:hAnsi="Courier New"/>
-          <w:color w:val="a9a9a9"/>
-          <w:sz w:val="18"/>
-          <w:szCs w:val="18"/>
-          <w:rtl w:val="0"/>
-        </w:rPr>
-        <w:t xml:space="preserve">&lt;lb/&gt;</w:t>
-      </w:r>
-      <w:r>
-        <w:rPr>
-          <w:rtl w:val="0"/>
-        </w:rPr>
-      </w:r>
-    </w:p>
-    <w:p>
-      <w:pPr>
-        <w:widowControl w:val="0"/>
-        <w:pBdr>
-          <w:top w:space="0" w:sz="0" w:val="nil"/>
-          <w:left w:space="0" w:sz="0" w:val="nil"/>
-          <w:bottom w:space="0" w:sz="0" w:val="nil"/>
-          <w:right w:space="0" w:sz="0" w:val="nil"/>
-          <w:between w:space="0" w:sz="0" w:val="nil"/>
-        </w:pBdr>
-        <w:shd w:fill="auto" w:val="clear"/>
-        <w:contextualSpacing w:val="0"/>
-        <w:rPr>
-          <w:rFonts w:ascii="Courier New" w:cs="Courier New" w:eastAsia="Courier New" w:hAnsi="Courier New"/>
-          <w:color w:val="7f6000"/>
-          <w:sz w:val="18"/>
-          <w:szCs w:val="18"/>
-        </w:rPr>
-      </w:pPr>
-      <w:r>
-        <w:rPr>
-          <w:color w:val="000000"/>
-          <w:rtl w:val="0"/>
-        </w:rPr>
-        <w:t xml:space="preserve">beau.</w:t>
-      </w:r>
-      <w:r>
-        <w:rPr>
-          <w:rFonts w:ascii="Courier New" w:cs="Courier New" w:eastAsia="Courier New" w:hAnsi="Courier New"/>
-          <w:color w:val="7f6000"/>
-          <w:sz w:val="18"/>
-          <w:szCs w:val="18"/>
-          <w:rtl w:val="0"/>
-        </w:rPr>
-        <w:t xml:space="preserve">&lt;/ab&gt;</w:t>
-      </w:r>
-    </w:p>
-    <w:p>
-      <w:pPr>
-        <w:widowControl w:val="0"/>
-        <w:pBdr>
-          <w:top w:space="0" w:sz="0" w:val="nil"/>
-          <w:left w:space="0" w:sz="0" w:val="nil"/>
-          <w:bottom w:space="0" w:sz="0" w:val="nil"/>
-          <w:right w:space="0" w:sz="0" w:val="nil"/>
-          <w:between w:space="0" w:sz="0" w:val="nil"/>
-        </w:pBdr>
-        <w:shd w:fill="auto" w:val="clear"/>
-        <w:contextualSpacing w:val="0"/>
-        <w:rPr>
-          <w:color w:val="000000"/>
-        </w:rPr>
-      </w:pPr>
-      <w:r>
-        <w:rPr>
-          <w:rFonts w:ascii="Courier New" w:cs="Courier New" w:eastAsia="Courier New" w:hAnsi="Courier New"/>
-          <w:color w:val="7f6000"/>
-          <w:sz w:val="18"/>
-          <w:szCs w:val="18"/>
-          <w:rtl w:val="0"/>
-        </w:rPr>
-        <w:t xml:space="preserve">&lt;/div&gt;</w:t>
-      </w:r>
-      <w:r>
-        <w:rPr>
-          <w:rtl w:val="0"/>
-        </w:rPr>
-      </w:r>
-    </w:p>
-    <w:p>
-      <w:pPr>
-        <w:widowControl w:val="0"/>
-        <w:pBdr>
-          <w:top w:space="0" w:sz="0" w:val="nil"/>
-          <w:left w:space="0" w:sz="0" w:val="nil"/>
-          <w:bottom w:space="0" w:sz="0" w:val="nil"/>
-          <w:right w:space="0" w:sz="0" w:val="nil"/>
-          <w:between w:space="0" w:sz="0" w:val="nil"/>
-        </w:pBdr>
-        <w:shd w:fill="auto" w:val="clear"/>
-        <w:contextualSpacing w:val="0"/>
-        <w:rPr>
-          <w:color w:val="000000"/>
-        </w:rPr>
-      </w:pPr>
-      <w:r>
-        <w:rPr>
-          <w:rtl w:val="0"/>
-        </w:rPr>
-      </w:r>
-    </w:p>
-    <w:p>
-      <w:pPr>
-        <w:widowControl w:val="0"/>
-        <w:pBdr>
-          <w:top w:space="0" w:sz="0" w:val="nil"/>
-          <w:left w:space="0" w:sz="0" w:val="nil"/>
-          <w:bottom w:space="0" w:sz="0" w:val="nil"/>
-          <w:right w:space="0" w:sz="0" w:val="nil"/>
-          <w:between w:space="0" w:sz="0" w:val="nil"/>
-        </w:pBdr>
-        <w:shd w:fill="auto" w:val="clear"/>
-        <w:contextualSpacing w:val="0"/>
-        <w:rPr>
-          <w:color w:val="000000"/>
-        </w:rPr>
-      </w:pPr>
-      <w:r>
-        <w:rPr>
-          <w:rFonts w:ascii="Courier New" w:cs="Courier New" w:eastAsia="Courier New" w:hAnsi="Courier New"/>
-          <w:color w:val="7f6000"/>
-          <w:sz w:val="18"/>
-          <w:szCs w:val="18"/>
-          <w:rtl w:val="0"/>
-        </w:rPr>
-        <w:t xml:space="preserve">&lt;div&gt;</w:t>
-      </w:r>
-      <w:r>
-        <w:rPr>
-          <w:rtl w:val="0"/>
-        </w:rPr>
-      </w:r>
-    </w:p>
-    <w:p>
-      <w:pPr>
-        <w:widowControl w:val="0"/>
-        <w:pBdr>
-          <w:top w:space="0" w:sz="0" w:val="nil"/>
-          <w:left w:space="0" w:sz="0" w:val="nil"/>
-          <w:bottom w:space="0" w:sz="0" w:val="nil"/>
-          <w:right w:space="0" w:sz="0" w:val="nil"/>
-          <w:between w:space="0" w:sz="0" w:val="nil"/>
-        </w:pBdr>
-        <w:shd w:fill="auto" w:val="clear"/>
-        <w:contextualSpacing w:val="0"/>
-        <w:rPr>
-          <w:color w:val="000000"/>
-        </w:rPr>
-      </w:pPr>
-      <w:r>
-        <w:rPr>
-          <w:rFonts w:ascii="Courier New" w:cs="Courier New" w:eastAsia="Courier New" w:hAnsi="Courier New"/>
-          <w:color w:val="7f6000"/>
-          <w:sz w:val="18"/>
-          <w:szCs w:val="18"/>
-          <w:rtl w:val="0"/>
-        </w:rPr>
-        <w:t xml:space="preserve">&lt;id&gt;</w:t>
-      </w:r>
-      <w:r>
-        <w:rPr>
-          <w:color w:val="000000"/>
-          <w:rtl w:val="0"/>
-        </w:rPr>
-        <w:t xml:space="preserve">p011v_4</w:t>
-      </w:r>
-      <w:r>
-        <w:rPr>
-          <w:rFonts w:ascii="Courier New" w:cs="Courier New" w:eastAsia="Courier New" w:hAnsi="Courier New"/>
-          <w:color w:val="7f6000"/>
-          <w:sz w:val="18"/>
-          <w:szCs w:val="18"/>
-          <w:rtl w:val="0"/>
-        </w:rPr>
-        <w:t xml:space="preserve">&lt;/id&gt;</w:t>
+        <w:t xml:space="preserve">&lt;id&gt;p011v_4&lt;/id&gt;</w:t>
       </w:r>
       <w:r>
         <w:rPr>
@@ -3411,24 +3343,7 @@
           <w:szCs w:val="18"/>
           <w:rtl w:val="0"/>
         </w:rPr>
-        <w:t xml:space="preserve">&lt;id&gt;</w:t>
-      </w:r>
-      <w:r>
-        <w:rPr>
-          <w:color w:val="000000"/>
-          <w:rtl w:val="0"/>
-        </w:rPr>
-        <w:t xml:space="preserve">p011v_5</w:t>
-      </w:r>
-      <w:r>
-        <w:rPr>
-          <w:rFonts w:ascii="Courier New" w:cs="Courier New" w:eastAsia="Courier New" w:hAnsi="Courier New"/>
-          <w:color w:val="7f6000"/>
-          <w:sz w:val="18"/>
-          <w:szCs w:val="18"/>
-          <w:rtl w:val="0"/>
-        </w:rPr>
-        <w:t xml:space="preserve">&lt;/id&gt;</w:t>
+        <w:t xml:space="preserve">&lt;id&gt;p011v_5&lt;/id&gt;</w:t>
       </w:r>
       <w:r>
         <w:rPr>

--- a/TEMP/input/p011v_SD_++MHS_PHS_G1/tcn_p011v.docx
+++ b/TEMP/input/p011v_SD_++MHS_PHS_G1/tcn_p011v.docx
@@ -3892,7 +3892,7 @@
     </w:p>
     <w:sectPr>
       <w:pgSz w:h="15840" w:w="12240"/>
-      <w:pgMar w:bottom="1440" w:top="1440" w:left="1440" w:right="1440" w:header="0"/>
+      <w:pgMar w:bottom="1440" w:top="1440" w:left="1440" w:right="1440" w:header="0" w:footer="720"/>
       <w:pgNumType w:start="1"/>
     </w:sectPr>
   </w:body>

--- a/TEMP/input/p011v_SD_++MHS_PHS_G1/tcn_p011v.docx
+++ b/TEMP/input/p011v_SD_++MHS_PHS_G1/tcn_p011v.docx
@@ -13,7 +13,6 @@
           <w:between w:space="0" w:sz="0" w:val="nil"/>
         </w:pBdr>
         <w:shd w:fill="auto" w:val="clear"/>
-        <w:contextualSpacing w:val="0"/>
         <w:rPr>
           <w:color w:val="000000"/>
         </w:rPr>
@@ -62,7 +61,6 @@
           <w:between w:space="0" w:sz="0" w:val="nil"/>
         </w:pBdr>
         <w:shd w:fill="auto" w:val="clear"/>
-        <w:contextualSpacing w:val="0"/>
         <w:rPr>
           <w:color w:val="000000"/>
         </w:rPr>
@@ -111,29 +109,27 @@
           <w:between w:space="0" w:sz="0" w:val="nil"/>
         </w:pBdr>
         <w:shd w:fill="auto" w:val="clear"/>
-        <w:contextualSpacing w:val="0"/>
-        <w:rPr>
-          <w:color w:val="000000"/>
-        </w:rPr>
-      </w:pPr>
-      <w:r>
-        <w:rPr>
-          <w:rtl w:val="0"/>
-        </w:rPr>
-      </w:r>
-    </w:p>
-    <w:p>
-      <w:pPr>
-        <w:widowControl w:val="0"/>
-        <w:pBdr>
-          <w:top w:space="0" w:sz="0" w:val="nil"/>
-          <w:left w:space="0" w:sz="0" w:val="nil"/>
-          <w:bottom w:space="0" w:sz="0" w:val="nil"/>
-          <w:right w:space="0" w:sz="0" w:val="nil"/>
-          <w:between w:space="0" w:sz="0" w:val="nil"/>
-        </w:pBdr>
-        <w:shd w:fill="auto" w:val="clear"/>
-        <w:contextualSpacing w:val="0"/>
+        <w:rPr>
+          <w:color w:val="000000"/>
+        </w:rPr>
+      </w:pPr>
+      <w:r>
+        <w:rPr>
+          <w:rtl w:val="0"/>
+        </w:rPr>
+      </w:r>
+    </w:p>
+    <w:p>
+      <w:pPr>
+        <w:widowControl w:val="0"/>
+        <w:pBdr>
+          <w:top w:space="0" w:sz="0" w:val="nil"/>
+          <w:left w:space="0" w:sz="0" w:val="nil"/>
+          <w:bottom w:space="0" w:sz="0" w:val="nil"/>
+          <w:right w:space="0" w:sz="0" w:val="nil"/>
+          <w:between w:space="0" w:sz="0" w:val="nil"/>
+        </w:pBdr>
+        <w:shd w:fill="auto" w:val="clear"/>
         <w:rPr>
           <w:color w:val="000000"/>
         </w:rPr>
@@ -165,7 +161,6 @@
           <w:between w:space="0" w:sz="0" w:val="nil"/>
         </w:pBdr>
         <w:shd w:fill="auto" w:val="clear"/>
-        <w:contextualSpacing w:val="0"/>
         <w:rPr>
           <w:color w:val="000000"/>
         </w:rPr>
@@ -197,7 +192,6 @@
           <w:between w:space="0" w:sz="0" w:val="nil"/>
         </w:pBdr>
         <w:shd w:fill="auto" w:val="clear"/>
-        <w:contextualSpacing w:val="0"/>
         <w:rPr>
           <w:color w:val="000000"/>
         </w:rPr>
@@ -314,29 +308,27 @@
           <w:between w:space="0" w:sz="0" w:val="nil"/>
         </w:pBdr>
         <w:shd w:fill="auto" w:val="clear"/>
-        <w:contextualSpacing w:val="0"/>
-        <w:rPr>
-          <w:color w:val="000000"/>
-        </w:rPr>
-      </w:pPr>
-      <w:r>
-        <w:rPr>
-          <w:rtl w:val="0"/>
-        </w:rPr>
-      </w:r>
-    </w:p>
-    <w:p>
-      <w:pPr>
-        <w:widowControl w:val="0"/>
-        <w:pBdr>
-          <w:top w:space="0" w:sz="0" w:val="nil"/>
-          <w:left w:space="0" w:sz="0" w:val="nil"/>
-          <w:bottom w:space="0" w:sz="0" w:val="nil"/>
-          <w:right w:space="0" w:sz="0" w:val="nil"/>
-          <w:between w:space="0" w:sz="0" w:val="nil"/>
-        </w:pBdr>
-        <w:shd w:fill="auto" w:val="clear"/>
-        <w:contextualSpacing w:val="0"/>
+        <w:rPr>
+          <w:color w:val="000000"/>
+        </w:rPr>
+      </w:pPr>
+      <w:r>
+        <w:rPr>
+          <w:rtl w:val="0"/>
+        </w:rPr>
+      </w:r>
+    </w:p>
+    <w:p>
+      <w:pPr>
+        <w:widowControl w:val="0"/>
+        <w:pBdr>
+          <w:top w:space="0" w:sz="0" w:val="nil"/>
+          <w:left w:space="0" w:sz="0" w:val="nil"/>
+          <w:bottom w:space="0" w:sz="0" w:val="nil"/>
+          <w:right w:space="0" w:sz="0" w:val="nil"/>
+          <w:between w:space="0" w:sz="0" w:val="nil"/>
+        </w:pBdr>
+        <w:shd w:fill="auto" w:val="clear"/>
         <w:rPr>
           <w:color w:val="000000"/>
         </w:rPr>
@@ -517,7 +509,6 @@
           <w:between w:space="0" w:sz="0" w:val="nil"/>
         </w:pBdr>
         <w:shd w:fill="auto" w:val="clear"/>
-        <w:contextualSpacing w:val="0"/>
         <w:rPr>
           <w:color w:val="000000"/>
         </w:rPr>
@@ -651,7 +642,6 @@
           <w:between w:space="0" w:sz="0" w:val="nil"/>
         </w:pBdr>
         <w:shd w:fill="auto" w:val="clear"/>
-        <w:contextualSpacing w:val="0"/>
         <w:rPr>
           <w:color w:val="000000"/>
         </w:rPr>
@@ -926,29 +916,27 @@
           <w:between w:space="0" w:sz="0" w:val="nil"/>
         </w:pBdr>
         <w:shd w:fill="auto" w:val="clear"/>
-        <w:contextualSpacing w:val="0"/>
-        <w:rPr>
-          <w:color w:val="000000"/>
-        </w:rPr>
-      </w:pPr>
-      <w:r>
-        <w:rPr>
-          <w:rtl w:val="0"/>
-        </w:rPr>
-      </w:r>
-    </w:p>
-    <w:p>
-      <w:pPr>
-        <w:widowControl w:val="0"/>
-        <w:pBdr>
-          <w:top w:space="0" w:sz="0" w:val="nil"/>
-          <w:left w:space="0" w:sz="0" w:val="nil"/>
-          <w:bottom w:space="0" w:sz="0" w:val="nil"/>
-          <w:right w:space="0" w:sz="0" w:val="nil"/>
-          <w:between w:space="0" w:sz="0" w:val="nil"/>
-        </w:pBdr>
-        <w:shd w:fill="auto" w:val="clear"/>
-        <w:contextualSpacing w:val="0"/>
+        <w:rPr>
+          <w:color w:val="000000"/>
+        </w:rPr>
+      </w:pPr>
+      <w:r>
+        <w:rPr>
+          <w:rtl w:val="0"/>
+        </w:rPr>
+      </w:r>
+    </w:p>
+    <w:p>
+      <w:pPr>
+        <w:widowControl w:val="0"/>
+        <w:pBdr>
+          <w:top w:space="0" w:sz="0" w:val="nil"/>
+          <w:left w:space="0" w:sz="0" w:val="nil"/>
+          <w:bottom w:space="0" w:sz="0" w:val="nil"/>
+          <w:right w:space="0" w:sz="0" w:val="nil"/>
+          <w:between w:space="0" w:sz="0" w:val="nil"/>
+        </w:pBdr>
+        <w:shd w:fill="auto" w:val="clear"/>
         <w:rPr>
           <w:color w:val="000000"/>
         </w:rPr>
@@ -980,7 +968,6 @@
           <w:between w:space="0" w:sz="0" w:val="nil"/>
         </w:pBdr>
         <w:shd w:fill="auto" w:val="clear"/>
-        <w:contextualSpacing w:val="0"/>
         <w:rPr>
           <w:color w:val="000000"/>
         </w:rPr>
@@ -1012,7 +999,6 @@
           <w:between w:space="0" w:sz="0" w:val="nil"/>
         </w:pBdr>
         <w:shd w:fill="auto" w:val="clear"/>
-        <w:contextualSpacing w:val="0"/>
         <w:rPr>
           <w:color w:val="000000"/>
         </w:rPr>
@@ -1095,29 +1081,27 @@
           <w:between w:space="0" w:sz="0" w:val="nil"/>
         </w:pBdr>
         <w:shd w:fill="auto" w:val="clear"/>
-        <w:contextualSpacing w:val="0"/>
-        <w:rPr>
-          <w:color w:val="000000"/>
-        </w:rPr>
-      </w:pPr>
-      <w:r>
-        <w:rPr>
-          <w:rtl w:val="0"/>
-        </w:rPr>
-      </w:r>
-    </w:p>
-    <w:p>
-      <w:pPr>
-        <w:widowControl w:val="0"/>
-        <w:pBdr>
-          <w:top w:space="0" w:sz="0" w:val="nil"/>
-          <w:left w:space="0" w:sz="0" w:val="nil"/>
-          <w:bottom w:space="0" w:sz="0" w:val="nil"/>
-          <w:right w:space="0" w:sz="0" w:val="nil"/>
-          <w:between w:space="0" w:sz="0" w:val="nil"/>
-        </w:pBdr>
-        <w:shd w:fill="auto" w:val="clear"/>
-        <w:contextualSpacing w:val="0"/>
+        <w:rPr>
+          <w:color w:val="000000"/>
+        </w:rPr>
+      </w:pPr>
+      <w:r>
+        <w:rPr>
+          <w:rtl w:val="0"/>
+        </w:rPr>
+      </w:r>
+    </w:p>
+    <w:p>
+      <w:pPr>
+        <w:widowControl w:val="0"/>
+        <w:pBdr>
+          <w:top w:space="0" w:sz="0" w:val="nil"/>
+          <w:left w:space="0" w:sz="0" w:val="nil"/>
+          <w:bottom w:space="0" w:sz="0" w:val="nil"/>
+          <w:right w:space="0" w:sz="0" w:val="nil"/>
+          <w:between w:space="0" w:sz="0" w:val="nil"/>
+        </w:pBdr>
+        <w:shd w:fill="auto" w:val="clear"/>
         <w:rPr>
           <w:color w:val="000000"/>
         </w:rPr>
@@ -1234,7 +1218,6 @@
           <w:between w:space="0" w:sz="0" w:val="nil"/>
         </w:pBdr>
         <w:shd w:fill="auto" w:val="clear"/>
-        <w:contextualSpacing w:val="0"/>
         <w:rPr>
           <w:color w:val="000000"/>
         </w:rPr>
@@ -1375,29 +1358,27 @@
           <w:between w:space="0" w:sz="0" w:val="nil"/>
         </w:pBdr>
         <w:shd w:fill="auto" w:val="clear"/>
-        <w:contextualSpacing w:val="0"/>
-        <w:rPr>
-          <w:color w:val="000000"/>
-        </w:rPr>
-      </w:pPr>
-      <w:r>
-        <w:rPr>
-          <w:rtl w:val="0"/>
-        </w:rPr>
-      </w:r>
-    </w:p>
-    <w:p>
-      <w:pPr>
-        <w:widowControl w:val="0"/>
-        <w:pBdr>
-          <w:top w:space="0" w:sz="0" w:val="nil"/>
-          <w:left w:space="0" w:sz="0" w:val="nil"/>
-          <w:bottom w:space="0" w:sz="0" w:val="nil"/>
-          <w:right w:space="0" w:sz="0" w:val="nil"/>
-          <w:between w:space="0" w:sz="0" w:val="nil"/>
-        </w:pBdr>
-        <w:shd w:fill="auto" w:val="clear"/>
-        <w:contextualSpacing w:val="0"/>
+        <w:rPr>
+          <w:color w:val="000000"/>
+        </w:rPr>
+      </w:pPr>
+      <w:r>
+        <w:rPr>
+          <w:rtl w:val="0"/>
+        </w:rPr>
+      </w:r>
+    </w:p>
+    <w:p>
+      <w:pPr>
+        <w:widowControl w:val="0"/>
+        <w:pBdr>
+          <w:top w:space="0" w:sz="0" w:val="nil"/>
+          <w:left w:space="0" w:sz="0" w:val="nil"/>
+          <w:bottom w:space="0" w:sz="0" w:val="nil"/>
+          <w:right w:space="0" w:sz="0" w:val="nil"/>
+          <w:between w:space="0" w:sz="0" w:val="nil"/>
+        </w:pBdr>
+        <w:shd w:fill="auto" w:val="clear"/>
         <w:rPr>
           <w:color w:val="000000"/>
         </w:rPr>
@@ -1429,7 +1410,6 @@
           <w:between w:space="0" w:sz="0" w:val="nil"/>
         </w:pBdr>
         <w:shd w:fill="auto" w:val="clear"/>
-        <w:contextualSpacing w:val="0"/>
         <w:rPr>
           <w:color w:val="000000"/>
         </w:rPr>
@@ -1461,7 +1441,6 @@
           <w:between w:space="0" w:sz="0" w:val="nil"/>
         </w:pBdr>
         <w:shd w:fill="auto" w:val="clear"/>
-        <w:contextualSpacing w:val="0"/>
         <w:rPr>
           <w:color w:val="000000"/>
         </w:rPr>
@@ -1554,29 +1533,27 @@
           <w:between w:space="0" w:sz="0" w:val="nil"/>
         </w:pBdr>
         <w:shd w:fill="auto" w:val="clear"/>
-        <w:contextualSpacing w:val="0"/>
-        <w:rPr>
-          <w:color w:val="000000"/>
-        </w:rPr>
-      </w:pPr>
-      <w:r>
-        <w:rPr>
-          <w:rtl w:val="0"/>
-        </w:rPr>
-      </w:r>
-    </w:p>
-    <w:p>
-      <w:pPr>
-        <w:widowControl w:val="0"/>
-        <w:pBdr>
-          <w:top w:space="0" w:sz="0" w:val="nil"/>
-          <w:left w:space="0" w:sz="0" w:val="nil"/>
-          <w:bottom w:space="0" w:sz="0" w:val="nil"/>
-          <w:right w:space="0" w:sz="0" w:val="nil"/>
-          <w:between w:space="0" w:sz="0" w:val="nil"/>
-        </w:pBdr>
-        <w:shd w:fill="auto" w:val="clear"/>
-        <w:contextualSpacing w:val="0"/>
+        <w:rPr>
+          <w:color w:val="000000"/>
+        </w:rPr>
+      </w:pPr>
+      <w:r>
+        <w:rPr>
+          <w:rtl w:val="0"/>
+        </w:rPr>
+      </w:r>
+    </w:p>
+    <w:p>
+      <w:pPr>
+        <w:widowControl w:val="0"/>
+        <w:pBdr>
+          <w:top w:space="0" w:sz="0" w:val="nil"/>
+          <w:left w:space="0" w:sz="0" w:val="nil"/>
+          <w:bottom w:space="0" w:sz="0" w:val="nil"/>
+          <w:right w:space="0" w:sz="0" w:val="nil"/>
+          <w:between w:space="0" w:sz="0" w:val="nil"/>
+        </w:pBdr>
+        <w:shd w:fill="auto" w:val="clear"/>
         <w:rPr>
           <w:color w:val="000000"/>
         </w:rPr>
@@ -1703,7 +1680,6 @@
           <w:between w:space="0" w:sz="0" w:val="nil"/>
         </w:pBdr>
         <w:shd w:fill="auto" w:val="clear"/>
-        <w:contextualSpacing w:val="0"/>
         <w:rPr>
           <w:color w:val="000000"/>
         </w:rPr>
@@ -1809,7 +1785,6 @@
           <w:between w:space="0" w:sz="0" w:val="nil"/>
         </w:pBdr>
         <w:shd w:fill="auto" w:val="clear"/>
-        <w:contextualSpacing w:val="0"/>
         <w:rPr>
           <w:rFonts w:ascii="Courier New" w:cs="Courier New" w:eastAsia="Courier New" w:hAnsi="Courier New"/>
           <w:color w:val="7f6000"/>
@@ -1846,7 +1821,6 @@
           <w:between w:space="0" w:sz="0" w:val="nil"/>
         </w:pBdr>
         <w:shd w:fill="auto" w:val="clear"/>
-        <w:contextualSpacing w:val="0"/>
         <w:rPr>
           <w:color w:val="000000"/>
         </w:rPr>
@@ -1878,29 +1852,27 @@
           <w:between w:space="0" w:sz="0" w:val="nil"/>
         </w:pBdr>
         <w:shd w:fill="auto" w:val="clear"/>
-        <w:contextualSpacing w:val="0"/>
-        <w:rPr>
-          <w:color w:val="000000"/>
-        </w:rPr>
-      </w:pPr>
-      <w:r>
-        <w:rPr>
-          <w:rtl w:val="0"/>
-        </w:rPr>
-      </w:r>
-    </w:p>
-    <w:p>
-      <w:pPr>
-        <w:widowControl w:val="0"/>
-        <w:pBdr>
-          <w:top w:space="0" w:sz="0" w:val="nil"/>
-          <w:left w:space="0" w:sz="0" w:val="nil"/>
-          <w:bottom w:space="0" w:sz="0" w:val="nil"/>
-          <w:right w:space="0" w:sz="0" w:val="nil"/>
-          <w:between w:space="0" w:sz="0" w:val="nil"/>
-        </w:pBdr>
-        <w:shd w:fill="auto" w:val="clear"/>
-        <w:contextualSpacing w:val="0"/>
+        <w:rPr>
+          <w:color w:val="000000"/>
+        </w:rPr>
+      </w:pPr>
+      <w:r>
+        <w:rPr>
+          <w:rtl w:val="0"/>
+        </w:rPr>
+      </w:r>
+    </w:p>
+    <w:p>
+      <w:pPr>
+        <w:widowControl w:val="0"/>
+        <w:pBdr>
+          <w:top w:space="0" w:sz="0" w:val="nil"/>
+          <w:left w:space="0" w:sz="0" w:val="nil"/>
+          <w:bottom w:space="0" w:sz="0" w:val="nil"/>
+          <w:right w:space="0" w:sz="0" w:val="nil"/>
+          <w:between w:space="0" w:sz="0" w:val="nil"/>
+        </w:pBdr>
+        <w:shd w:fill="auto" w:val="clear"/>
         <w:rPr>
           <w:color w:val="000000"/>
         </w:rPr>
@@ -1932,7 +1904,6 @@
           <w:between w:space="0" w:sz="0" w:val="nil"/>
         </w:pBdr>
         <w:shd w:fill="auto" w:val="clear"/>
-        <w:contextualSpacing w:val="0"/>
         <w:rPr>
           <w:color w:val="000000"/>
         </w:rPr>
@@ -1964,7 +1935,6 @@
           <w:between w:space="0" w:sz="0" w:val="nil"/>
         </w:pBdr>
         <w:shd w:fill="auto" w:val="clear"/>
-        <w:contextualSpacing w:val="0"/>
         <w:rPr>
           <w:color w:val="000000"/>
         </w:rPr>
@@ -2071,29 +2041,27 @@
           <w:between w:space="0" w:sz="0" w:val="nil"/>
         </w:pBdr>
         <w:shd w:fill="auto" w:val="clear"/>
-        <w:contextualSpacing w:val="0"/>
-        <w:rPr>
-          <w:color w:val="000000"/>
-        </w:rPr>
-      </w:pPr>
-      <w:r>
-        <w:rPr>
-          <w:rtl w:val="0"/>
-        </w:rPr>
-      </w:r>
-    </w:p>
-    <w:p>
-      <w:pPr>
-        <w:widowControl w:val="0"/>
-        <w:pBdr>
-          <w:top w:space="0" w:sz="0" w:val="nil"/>
-          <w:left w:space="0" w:sz="0" w:val="nil"/>
-          <w:bottom w:space="0" w:sz="0" w:val="nil"/>
-          <w:right w:space="0" w:sz="0" w:val="nil"/>
-          <w:between w:space="0" w:sz="0" w:val="nil"/>
-        </w:pBdr>
-        <w:shd w:fill="auto" w:val="clear"/>
-        <w:contextualSpacing w:val="0"/>
+        <w:rPr>
+          <w:color w:val="000000"/>
+        </w:rPr>
+      </w:pPr>
+      <w:r>
+        <w:rPr>
+          <w:rtl w:val="0"/>
+        </w:rPr>
+      </w:r>
+    </w:p>
+    <w:p>
+      <w:pPr>
+        <w:widowControl w:val="0"/>
+        <w:pBdr>
+          <w:top w:space="0" w:sz="0" w:val="nil"/>
+          <w:left w:space="0" w:sz="0" w:val="nil"/>
+          <w:bottom w:space="0" w:sz="0" w:val="nil"/>
+          <w:right w:space="0" w:sz="0" w:val="nil"/>
+          <w:between w:space="0" w:sz="0" w:val="nil"/>
+        </w:pBdr>
+        <w:shd w:fill="auto" w:val="clear"/>
         <w:rPr>
           <w:color w:val="000000"/>
         </w:rPr>
@@ -2142,7 +2110,6 @@
           <w:between w:space="0" w:sz="0" w:val="nil"/>
         </w:pBdr>
         <w:shd w:fill="auto" w:val="clear"/>
-        <w:contextualSpacing w:val="0"/>
         <w:rPr>
           <w:color w:val="000000"/>
         </w:rPr>
@@ -2300,7 +2267,6 @@
           <w:between w:space="0" w:sz="0" w:val="nil"/>
         </w:pBdr>
         <w:shd w:fill="auto" w:val="clear"/>
-        <w:contextualSpacing w:val="0"/>
         <w:rPr>
           <w:color w:val="000000"/>
         </w:rPr>
@@ -2491,7 +2457,6 @@
           <w:between w:space="0" w:sz="0" w:val="nil"/>
         </w:pBdr>
         <w:shd w:fill="auto" w:val="clear"/>
-        <w:contextualSpacing w:val="0"/>
         <w:rPr>
           <w:color w:val="000000"/>
         </w:rPr>
@@ -2618,7 +2583,6 @@
           <w:between w:space="0" w:sz="0" w:val="nil"/>
         </w:pBdr>
         <w:shd w:fill="auto" w:val="clear"/>
-        <w:contextualSpacing w:val="0"/>
         <w:rPr>
           <w:color w:val="000000"/>
         </w:rPr>
@@ -2801,7 +2765,6 @@
           <w:between w:space="0" w:sz="0" w:val="nil"/>
         </w:pBdr>
         <w:shd w:fill="auto" w:val="clear"/>
-        <w:contextualSpacing w:val="0"/>
         <w:rPr>
           <w:color w:val="000000"/>
         </w:rPr>
@@ -2887,7 +2850,6 @@
           <w:between w:space="0" w:sz="0" w:val="nil"/>
         </w:pBdr>
         <w:shd w:fill="auto" w:val="clear"/>
-        <w:contextualSpacing w:val="0"/>
         <w:rPr>
           <w:color w:val="000000"/>
         </w:rPr>
@@ -3074,7 +3036,6 @@
           <w:between w:space="0" w:sz="0" w:val="nil"/>
         </w:pBdr>
         <w:shd w:fill="auto" w:val="clear"/>
-        <w:contextualSpacing w:val="0"/>
         <w:rPr>
           <w:color w:val="000000"/>
         </w:rPr>
@@ -3198,7 +3159,6 @@
           <w:between w:space="0" w:sz="0" w:val="nil"/>
         </w:pBdr>
         <w:shd w:fill="auto" w:val="clear"/>
-        <w:contextualSpacing w:val="0"/>
         <w:rPr>
           <w:color w:val="000000"/>
         </w:rPr>
@@ -3237,7 +3197,6 @@
           <w:between w:space="0" w:sz="0" w:val="nil"/>
         </w:pBdr>
         <w:shd w:fill="auto" w:val="clear"/>
-        <w:contextualSpacing w:val="0"/>
         <w:rPr>
           <w:color w:val="000000"/>
         </w:rPr>
@@ -3276,29 +3235,27 @@
           <w:between w:space="0" w:sz="0" w:val="nil"/>
         </w:pBdr>
         <w:shd w:fill="auto" w:val="clear"/>
-        <w:contextualSpacing w:val="0"/>
-        <w:rPr>
-          <w:color w:val="000000"/>
-        </w:rPr>
-      </w:pPr>
-      <w:r>
-        <w:rPr>
-          <w:rtl w:val="0"/>
-        </w:rPr>
-      </w:r>
-    </w:p>
-    <w:p>
-      <w:pPr>
-        <w:widowControl w:val="0"/>
-        <w:pBdr>
-          <w:top w:space="0" w:sz="0" w:val="nil"/>
-          <w:left w:space="0" w:sz="0" w:val="nil"/>
-          <w:bottom w:space="0" w:sz="0" w:val="nil"/>
-          <w:right w:space="0" w:sz="0" w:val="nil"/>
-          <w:between w:space="0" w:sz="0" w:val="nil"/>
-        </w:pBdr>
-        <w:shd w:fill="auto" w:val="clear"/>
-        <w:contextualSpacing w:val="0"/>
+        <w:rPr>
+          <w:color w:val="000000"/>
+        </w:rPr>
+      </w:pPr>
+      <w:r>
+        <w:rPr>
+          <w:rtl w:val="0"/>
+        </w:rPr>
+      </w:r>
+    </w:p>
+    <w:p>
+      <w:pPr>
+        <w:widowControl w:val="0"/>
+        <w:pBdr>
+          <w:top w:space="0" w:sz="0" w:val="nil"/>
+          <w:left w:space="0" w:sz="0" w:val="nil"/>
+          <w:bottom w:space="0" w:sz="0" w:val="nil"/>
+          <w:right w:space="0" w:sz="0" w:val="nil"/>
+          <w:between w:space="0" w:sz="0" w:val="nil"/>
+        </w:pBdr>
+        <w:shd w:fill="auto" w:val="clear"/>
         <w:rPr>
           <w:color w:val="000000"/>
         </w:rPr>
@@ -3330,7 +3287,6 @@
           <w:between w:space="0" w:sz="0" w:val="nil"/>
         </w:pBdr>
         <w:shd w:fill="auto" w:val="clear"/>
-        <w:contextualSpacing w:val="0"/>
         <w:rPr>
           <w:color w:val="000000"/>
         </w:rPr>
@@ -3362,7 +3318,6 @@
           <w:between w:space="0" w:sz="0" w:val="nil"/>
         </w:pBdr>
         <w:shd w:fill="auto" w:val="clear"/>
-        <w:contextualSpacing w:val="0"/>
         <w:rPr>
           <w:color w:val="000000"/>
         </w:rPr>
@@ -3465,29 +3420,27 @@
           <w:between w:space="0" w:sz="0" w:val="nil"/>
         </w:pBdr>
         <w:shd w:fill="auto" w:val="clear"/>
-        <w:contextualSpacing w:val="0"/>
-        <w:rPr>
-          <w:color w:val="000000"/>
-        </w:rPr>
-      </w:pPr>
-      <w:r>
-        <w:rPr>
-          <w:rtl w:val="0"/>
-        </w:rPr>
-      </w:r>
-    </w:p>
-    <w:p>
-      <w:pPr>
-        <w:widowControl w:val="0"/>
-        <w:pBdr>
-          <w:top w:space="0" w:sz="0" w:val="nil"/>
-          <w:left w:space="0" w:sz="0" w:val="nil"/>
-          <w:bottom w:space="0" w:sz="0" w:val="nil"/>
-          <w:right w:space="0" w:sz="0" w:val="nil"/>
-          <w:between w:space="0" w:sz="0" w:val="nil"/>
-        </w:pBdr>
-        <w:shd w:fill="auto" w:val="clear"/>
-        <w:contextualSpacing w:val="0"/>
+        <w:rPr>
+          <w:color w:val="000000"/>
+        </w:rPr>
+      </w:pPr>
+      <w:r>
+        <w:rPr>
+          <w:rtl w:val="0"/>
+        </w:rPr>
+      </w:r>
+    </w:p>
+    <w:p>
+      <w:pPr>
+        <w:widowControl w:val="0"/>
+        <w:pBdr>
+          <w:top w:space="0" w:sz="0" w:val="nil"/>
+          <w:left w:space="0" w:sz="0" w:val="nil"/>
+          <w:bottom w:space="0" w:sz="0" w:val="nil"/>
+          <w:right w:space="0" w:sz="0" w:val="nil"/>
+          <w:between w:space="0" w:sz="0" w:val="nil"/>
+        </w:pBdr>
+        <w:shd w:fill="auto" w:val="clear"/>
         <w:rPr>
           <w:color w:val="000000"/>
         </w:rPr>
@@ -3632,7 +3585,6 @@
           <w:between w:space="0" w:sz="0" w:val="nil"/>
         </w:pBdr>
         <w:shd w:fill="auto" w:val="clear"/>
-        <w:contextualSpacing w:val="0"/>
         <w:rPr>
           <w:color w:val="000000"/>
         </w:rPr>
@@ -3755,7 +3707,6 @@
           <w:between w:space="0" w:sz="0" w:val="nil"/>
         </w:pBdr>
         <w:shd w:fill="auto" w:val="clear"/>
-        <w:contextualSpacing w:val="0"/>
         <w:rPr>
           <w:color w:val="000000"/>
         </w:rPr>
@@ -3862,7 +3813,6 @@
           <w:between w:space="0" w:sz="0" w:val="nil"/>
         </w:pBdr>
         <w:shd w:fill="auto" w:val="clear"/>
-        <w:contextualSpacing w:val="0"/>
         <w:rPr>
           <w:color w:val="000000"/>
         </w:rPr>
